--- a/cv.docx
+++ b/cv.docx
@@ -2774,16 +2774,7 @@
                                 <w:rFonts w:ascii="Times New Roman" w:hAnsi="Times New Roman" w:cs="Times New Roman"/>
                                 <w:sz w:val="20"/>
                               </w:rPr>
-                              <w:t xml:space="preserve">Visualisation et sauvegarde des </w:t>
-                            </w:r>
-                            <w:bookmarkStart w:id="0" w:name="_GoBack"/>
-                            <w:bookmarkEnd w:id="0"/>
-                            <w:r>
-                              <w:rPr>
-                                <w:rFonts w:ascii="Times New Roman" w:hAnsi="Times New Roman" w:cs="Times New Roman"/>
-                                <w:sz w:val="20"/>
-                              </w:rPr>
-                              <w:t>résultats obtenus</w:t>
+                              <w:t>Visualisation et sauvegarde des résultats obtenus</w:t>
                             </w:r>
                           </w:p>
                           <w:p>
@@ -5190,121 +5181,6 @@
         <mc:AlternateContent>
           <mc:Choice Requires="wps">
             <w:drawing>
-              <wp:anchor distT="45720" distB="45720" distL="114300" distR="114300" simplePos="0" relativeHeight="251662336" behindDoc="0" locked="0" layoutInCell="1" allowOverlap="1" wp14:anchorId="6FF0A3C6" wp14:editId="7DC7D198">
-                <wp:simplePos x="0" y="0"/>
-                <wp:positionH relativeFrom="column">
-                  <wp:posOffset>-856615</wp:posOffset>
-                </wp:positionH>
-                <wp:positionV relativeFrom="paragraph">
-                  <wp:posOffset>381000</wp:posOffset>
-                </wp:positionV>
-                <wp:extent cx="2360930" cy="488950"/>
-                <wp:effectExtent l="0" t="0" r="635" b="6350"/>
-                <wp:wrapSquare wrapText="bothSides"/>
-                <wp:docPr id="217" name="Zone de texte 2"/>
-                <wp:cNvGraphicFramePr>
-                  <a:graphicFrameLocks xmlns:a="http://schemas.openxmlformats.org/drawingml/2006/main"/>
-                </wp:cNvGraphicFramePr>
-                <a:graphic xmlns:a="http://schemas.openxmlformats.org/drawingml/2006/main">
-                  <a:graphicData uri="http://schemas.microsoft.com/office/word/2010/wordprocessingShape">
-                    <wps:wsp>
-                      <wps:cNvSpPr txBox="1">
-                        <a:spLocks noChangeArrowheads="1"/>
-                      </wps:cNvSpPr>
-                      <wps:spPr bwMode="auto">
-                        <a:xfrm>
-                          <a:off x="0" y="0"/>
-                          <a:ext cx="2360930" cy="488950"/>
-                        </a:xfrm>
-                        <a:prstGeom prst="rect">
-                          <a:avLst/>
-                        </a:prstGeom>
-                        <a:solidFill>
-                          <a:srgbClr val="FFFFFF"/>
-                        </a:solidFill>
-                        <a:ln w="9525">
-                          <a:noFill/>
-                          <a:miter lim="800000"/>
-                          <a:headEnd/>
-                          <a:tailEnd/>
-                        </a:ln>
-                      </wps:spPr>
-                      <wps:txbx>
-                        <w:txbxContent>
-                          <w:p>
-                            <w:pPr>
-                              <w:jc w:val="center"/>
-                              <w:rPr>
-                                <w:rFonts w:cstheme="minorHAnsi"/>
-                                <w:b/>
-                                <w:sz w:val="52"/>
-                              </w:rPr>
-                            </w:pPr>
-                            <w:r>
-                              <w:rPr>
-                                <w:rFonts w:cstheme="minorHAnsi"/>
-                                <w:b/>
-                                <w:sz w:val="52"/>
-                              </w:rPr>
-                              <w:t>Sabrina YAKER</w:t>
-                            </w:r>
-                          </w:p>
-                        </w:txbxContent>
-                      </wps:txbx>
-                      <wps:bodyPr rot="0" vert="horz" wrap="square" lIns="91440" tIns="45720" rIns="91440" bIns="45720" anchor="t" anchorCtr="0">
-                        <a:noAutofit/>
-                      </wps:bodyPr>
-                    </wps:wsp>
-                  </a:graphicData>
-                </a:graphic>
-                <wp14:sizeRelH relativeFrom="margin">
-                  <wp14:pctWidth>40000</wp14:pctWidth>
-                </wp14:sizeRelH>
-                <wp14:sizeRelV relativeFrom="margin">
-                  <wp14:pctHeight>0</wp14:pctHeight>
-                </wp14:sizeRelV>
-              </wp:anchor>
-            </w:drawing>
-          </mc:Choice>
-          <mc:Fallback>
-            <w:pict>
-              <v:shape w14:anchorId="6FF0A3C6" id="_x0000_s1036" type="#_x0000_t202" style="position:absolute;margin-left:-67.45pt;margin-top:30pt;width:185.9pt;height:38.5pt;z-index:251662336;visibility:visible;mso-wrap-style:square;mso-width-percent:400;mso-height-percent:0;mso-wrap-distance-left:9pt;mso-wrap-distance-top:3.6pt;mso-wrap-distance-right:9pt;mso-wrap-distance-bottom:3.6pt;mso-position-horizontal:absolute;mso-position-horizontal-relative:text;mso-position-vertical:absolute;mso-position-vertical-relative:text;mso-width-percent:400;mso-height-percent:0;mso-width-relative:margin;mso-height-relative:margin;v-text-anchor:top" o:gfxdata="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" stroked="f">
-                <v:textbox>
-                  <w:txbxContent>
-                    <w:p>
-                      <w:pPr>
-                        <w:jc w:val="center"/>
-                        <w:rPr>
-                          <w:rFonts w:cstheme="minorHAnsi"/>
-                          <w:b/>
-                          <w:sz w:val="52"/>
-                        </w:rPr>
-                      </w:pPr>
-                      <w:r>
-                        <w:rPr>
-                          <w:rFonts w:cstheme="minorHAnsi"/>
-                          <w:b/>
-                          <w:sz w:val="52"/>
-                        </w:rPr>
-                        <w:t>Sabrina YAKER</w:t>
-                      </w:r>
-                    </w:p>
-                  </w:txbxContent>
-                </v:textbox>
-                <w10:wrap type="square"/>
-              </v:shape>
-            </w:pict>
-          </mc:Fallback>
-        </mc:AlternateContent>
-      </w:r>
-      <w:r>
-        <w:rPr>
-          <w:noProof/>
-          <w:lang w:eastAsia="fr-FR"/>
-        </w:rPr>
-        <mc:AlternateContent>
-          <mc:Choice Requires="wps">
-            <w:drawing>
               <wp:anchor distT="0" distB="0" distL="114300" distR="114300" simplePos="0" relativeHeight="251659264" behindDoc="0" locked="0" layoutInCell="1" allowOverlap="1" wp14:anchorId="75C0BF5C" wp14:editId="7E7A1219">
                 <wp:simplePos x="0" y="0"/>
                 <wp:positionH relativeFrom="column">
@@ -5360,7 +5236,7 @@
           </mc:Choice>
           <mc:Fallback>
             <w:pict>
-              <v:line w14:anchorId="13C9E7C8" id="Connecteur droit 8" o:spid="_x0000_s1026" style="position:absolute;z-index:251659264;visibility:visible;mso-wrap-style:square;mso-width-percent:0;mso-height-percent:0;mso-wrap-distance-left:9pt;mso-wrap-distance-top:0;mso-wrap-distance-right:9pt;mso-wrap-distance-bottom:0;mso-position-horizontal:absolute;mso-position-horizontal-relative:text;mso-position-vertical:absolute;mso-position-vertical-relative:text;mso-width-percent:0;mso-height-percent:0;mso-width-relative:margin;mso-height-relative:margin" from="129.05pt,7.65pt" to="129.7pt,745.3pt" o:gfxdata="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" strokecolor="#5b9bd5 [3204]" strokeweight=".5pt">
+              <v:line w14:anchorId="61BD8967" id="Connecteur droit 8" o:spid="_x0000_s1026" style="position:absolute;z-index:251659264;visibility:visible;mso-wrap-style:square;mso-width-percent:0;mso-height-percent:0;mso-wrap-distance-left:9pt;mso-wrap-distance-top:0;mso-wrap-distance-right:9pt;mso-wrap-distance-bottom:0;mso-position-horizontal:absolute;mso-position-horizontal-relative:text;mso-position-vertical:absolute;mso-position-vertical-relative:text;mso-width-percent:0;mso-height-percent:0;mso-width-relative:margin;mso-height-relative:margin" from="129.05pt,7.65pt" to="129.7pt,745.3pt" o:gfxdata="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" strokecolor="#5b9bd5 [3204]" strokeweight=".5pt">
                 <v:stroke joinstyle="miter"/>
               </v:line>
             </w:pict>
@@ -6956,6 +6832,8 @@
       <w:r>
         <w:t xml:space="preserve">  </w:t>
       </w:r>
+      <w:bookmarkStart w:id="0" w:name="_GoBack"/>
+      <w:bookmarkEnd w:id="0"/>
       <w:r>
         <w:tab/>
       </w:r>

--- a/cv.docx
+++ b/cv.docx
@@ -68,14 +68,14 @@
                               <w:jc w:val="center"/>
                               <w:rPr>
                                 <w:b/>
-                                <w:color w:val="ED7D31" w:themeColor="accent2"/>
+                                <w:color w:val="2F5496" w:themeColor="accent5" w:themeShade="BF"/>
                                 <w:sz w:val="56"/>
                               </w:rPr>
                             </w:pPr>
                             <w:r>
                               <w:rPr>
                                 <w:b/>
-                                <w:color w:val="ED7D31" w:themeColor="accent2"/>
+                                <w:color w:val="2F5496" w:themeColor="accent5" w:themeShade="BF"/>
                                 <w:sz w:val="32"/>
                               </w:rPr>
                               <w:t>Ingénieur traitement d’image et de signal</w:t>
@@ -108,14 +108,14 @@
                         <w:jc w:val="center"/>
                         <w:rPr>
                           <w:b/>
-                          <w:color w:val="ED7D31" w:themeColor="accent2"/>
+                          <w:color w:val="2F5496" w:themeColor="accent5" w:themeShade="BF"/>
                           <w:sz w:val="56"/>
                         </w:rPr>
                       </w:pPr>
                       <w:r>
                         <w:rPr>
                           <w:b/>
-                          <w:color w:val="ED7D31" w:themeColor="accent2"/>
+                          <w:color w:val="2F5496" w:themeColor="accent5" w:themeShade="BF"/>
                           <w:sz w:val="32"/>
                         </w:rPr>
                         <w:t>Ingénieur traitement d’image et de signal</w:t>
@@ -4138,6 +4138,8 @@
                               </w:rPr>
                               <w:t>Langage de programmation : C++, Python.</w:t>
                             </w:r>
+                            <w:bookmarkStart w:id="0" w:name="_GoBack"/>
+                            <w:bookmarkEnd w:id="0"/>
                           </w:p>
                           <w:p>
                             <w:pPr>
@@ -6832,8 +6834,6 @@
       <w:r>
         <w:t xml:space="preserve">  </w:t>
       </w:r>
-      <w:bookmarkStart w:id="0" w:name="_GoBack"/>
-      <w:bookmarkEnd w:id="0"/>
       <w:r>
         <w:tab/>
       </w:r>

--- a/cv.docx
+++ b/cv.docx
@@ -192,7 +192,6 @@
                                 <w:b/>
                                 <w:color w:val="ED7D31" w:themeColor="accent2"/>
                                 <w:sz w:val="32"/>
-                                <w:u w:val="single"/>
                               </w:rPr>
                             </w:pPr>
                             <w:r>
@@ -201,7 +200,6 @@
                                 <w:b/>
                                 <w:color w:val="ED7D31" w:themeColor="accent2"/>
                                 <w:sz w:val="32"/>
-                                <w:u w:val="single"/>
                               </w:rPr>
                               <w:t>Expérience professionnelle</w:t>
                             </w:r>
@@ -240,7 +238,6 @@
                           <w:b/>
                           <w:color w:val="ED7D31" w:themeColor="accent2"/>
                           <w:sz w:val="32"/>
-                          <w:u w:val="single"/>
                         </w:rPr>
                       </w:pPr>
                       <w:r>
@@ -249,7 +246,6 @@
                           <w:b/>
                           <w:color w:val="ED7D31" w:themeColor="accent2"/>
                           <w:sz w:val="32"/>
-                          <w:u w:val="single"/>
                         </w:rPr>
                         <w:t>Expérience professionnelle</w:t>
                       </w:r>
@@ -4138,8 +4134,6 @@
                               </w:rPr>
                               <w:t>Langage de programmation : C++, Python.</w:t>
                             </w:r>
-                            <w:bookmarkStart w:id="0" w:name="_GoBack"/>
-                            <w:bookmarkEnd w:id="0"/>
                           </w:p>
                           <w:p>
                             <w:pPr>
@@ -5140,6 +5134,8 @@
                             <w:pPr>
                               <w:jc w:val="center"/>
                             </w:pPr>
+                            <w:bookmarkStart w:id="0" w:name="_GoBack"/>
+                            <w:bookmarkEnd w:id="0"/>
                           </w:p>
                         </w:txbxContent>
                       </wps:txbx>

--- a/cv.docx
+++ b/cv.docx
@@ -68,14 +68,14 @@
                               <w:jc w:val="center"/>
                               <w:rPr>
                                 <w:b/>
-                                <w:color w:val="2F5496" w:themeColor="accent5" w:themeShade="BF"/>
+                                <w:color w:val="FF0000"/>
                                 <w:sz w:val="56"/>
                               </w:rPr>
                             </w:pPr>
                             <w:r>
                               <w:rPr>
                                 <w:b/>
-                                <w:color w:val="2F5496" w:themeColor="accent5" w:themeShade="BF"/>
+                                <w:color w:val="FF0000"/>
                                 <w:sz w:val="32"/>
                               </w:rPr>
                               <w:t>Ingénieur traitement d’image et de signal</w:t>
@@ -108,14 +108,14 @@
                         <w:jc w:val="center"/>
                         <w:rPr>
                           <w:b/>
-                          <w:color w:val="2F5496" w:themeColor="accent5" w:themeShade="BF"/>
+                          <w:color w:val="FF0000"/>
                           <w:sz w:val="56"/>
                         </w:rPr>
                       </w:pPr>
                       <w:r>
                         <w:rPr>
                           <w:b/>
-                          <w:color w:val="2F5496" w:themeColor="accent5" w:themeShade="BF"/>
+                          <w:color w:val="FF0000"/>
                           <w:sz w:val="32"/>
                         </w:rPr>
                         <w:t>Ingénieur traitement d’image et de signal</w:t>
@@ -201,7 +201,34 @@
                                 <w:color w:val="ED7D31" w:themeColor="accent2"/>
                                 <w:sz w:val="32"/>
                               </w:rPr>
-                              <w:t>Expérience professionnelle</w:t>
+                              <w:t>Expérience</w:t>
+                            </w:r>
+                            <w:r>
+                              <w:rPr>
+                                <w:rFonts w:ascii="Arial" w:hAnsi="Arial" w:cs="Arial"/>
+                                <w:b/>
+                                <w:color w:val="ED7D31" w:themeColor="accent2"/>
+                                <w:sz w:val="32"/>
+                              </w:rPr>
+                              <w:t>s</w:t>
+                            </w:r>
+                            <w:r>
+                              <w:rPr>
+                                <w:rFonts w:ascii="Arial" w:hAnsi="Arial" w:cs="Arial"/>
+                                <w:b/>
+                                <w:color w:val="ED7D31" w:themeColor="accent2"/>
+                                <w:sz w:val="32"/>
+                              </w:rPr>
+                              <w:t xml:space="preserve"> professionnelle</w:t>
+                            </w:r>
+                            <w:r>
+                              <w:rPr>
+                                <w:rFonts w:ascii="Arial" w:hAnsi="Arial" w:cs="Arial"/>
+                                <w:b/>
+                                <w:color w:val="ED7D31" w:themeColor="accent2"/>
+                                <w:sz w:val="32"/>
+                              </w:rPr>
+                              <w:t>s</w:t>
                             </w:r>
                           </w:p>
                           <w:p/>
@@ -247,7 +274,34 @@
                           <w:color w:val="ED7D31" w:themeColor="accent2"/>
                           <w:sz w:val="32"/>
                         </w:rPr>
-                        <w:t>Expérience professionnelle</w:t>
+                        <w:t>Expérience</w:t>
+                      </w:r>
+                      <w:r>
+                        <w:rPr>
+                          <w:rFonts w:ascii="Arial" w:hAnsi="Arial" w:cs="Arial"/>
+                          <w:b/>
+                          <w:color w:val="ED7D31" w:themeColor="accent2"/>
+                          <w:sz w:val="32"/>
+                        </w:rPr>
+                        <w:t>s</w:t>
+                      </w:r>
+                      <w:r>
+                        <w:rPr>
+                          <w:rFonts w:ascii="Arial" w:hAnsi="Arial" w:cs="Arial"/>
+                          <w:b/>
+                          <w:color w:val="ED7D31" w:themeColor="accent2"/>
+                          <w:sz w:val="32"/>
+                        </w:rPr>
+                        <w:t xml:space="preserve"> professionnelle</w:t>
+                      </w:r>
+                      <w:r>
+                        <w:rPr>
+                          <w:rFonts w:ascii="Arial" w:hAnsi="Arial" w:cs="Arial"/>
+                          <w:b/>
+                          <w:color w:val="ED7D31" w:themeColor="accent2"/>
+                          <w:sz w:val="32"/>
+                        </w:rPr>
+                        <w:t>s</w:t>
                       </w:r>
                     </w:p>
                     <w:p/>
@@ -488,7 +542,6 @@
                               </w:rPr>
                               <w:t>2021</w:t>
                             </w:r>
-                            <w:proofErr w:type="gramStart"/>
                             <w:r>
                               <w:t> </w:t>
                             </w:r>
@@ -503,15 +556,7 @@
                                 <w:rFonts w:ascii="Arial" w:hAnsi="Arial" w:cs="Arial"/>
                                 <w:b/>
                               </w:rPr>
-                              <w:t>Autodidacte formation</w:t>
-                            </w:r>
-                            <w:proofErr w:type="gramEnd"/>
-                            <w:r>
-                              <w:rPr>
-                                <w:rFonts w:ascii="Arial" w:hAnsi="Arial" w:cs="Arial"/>
-                                <w:b/>
-                              </w:rPr>
-                              <w:t xml:space="preserve"> en ligne</w:t>
+                              <w:t>Autodidacte formation en ligne</w:t>
                             </w:r>
                             <w:r>
                               <w:rPr>
@@ -540,23 +585,7 @@
                                 <w:rFonts w:ascii="Times New Roman" w:hAnsi="Times New Roman" w:cs="Times New Roman"/>
                                 <w:sz w:val="20"/>
                               </w:rPr>
-                              <w:t xml:space="preserve">Machine Learning/ </w:t>
-                            </w:r>
-                            <w:proofErr w:type="spellStart"/>
-                            <w:r>
-                              <w:rPr>
-                                <w:rFonts w:ascii="Times New Roman" w:hAnsi="Times New Roman" w:cs="Times New Roman"/>
-                                <w:sz w:val="20"/>
-                              </w:rPr>
-                              <w:t>Deep</w:t>
-                            </w:r>
-                            <w:proofErr w:type="spellEnd"/>
-                            <w:r>
-                              <w:rPr>
-                                <w:rFonts w:ascii="Times New Roman" w:hAnsi="Times New Roman" w:cs="Times New Roman"/>
-                                <w:sz w:val="20"/>
-                              </w:rPr>
-                              <w:t xml:space="preserve"> L</w:t>
+                              <w:t>Machine Learning/ Deep L</w:t>
                             </w:r>
                             <w:r>
                               <w:rPr>
@@ -643,23 +672,7 @@
                                 <w:rFonts w:ascii="Times New Roman" w:hAnsi="Times New Roman" w:cs="Times New Roman"/>
                                 <w:sz w:val="20"/>
                               </w:rPr>
-                              <w:t xml:space="preserve">Outil de construction logiciel </w:t>
-                            </w:r>
-                            <w:proofErr w:type="spellStart"/>
-                            <w:r>
-                              <w:rPr>
-                                <w:rFonts w:ascii="Times New Roman" w:hAnsi="Times New Roman" w:cs="Times New Roman"/>
-                                <w:sz w:val="20"/>
-                              </w:rPr>
-                              <w:t>CMake</w:t>
-                            </w:r>
-                            <w:proofErr w:type="spellEnd"/>
-                            <w:r>
-                              <w:rPr>
-                                <w:rFonts w:ascii="Times New Roman" w:hAnsi="Times New Roman" w:cs="Times New Roman"/>
-                                <w:sz w:val="20"/>
-                              </w:rPr>
-                              <w:t xml:space="preserve"> </w:t>
+                              <w:t xml:space="preserve">Outil de construction logiciel CMake </w:t>
                             </w:r>
                           </w:p>
                           <w:p>
@@ -708,9 +721,8 @@
                                 <w:color w:val="000000" w:themeColor="text1"/>
                                 <w:lang w:val="es-ES"/>
                               </w:rPr>
-                              <w:t xml:space="preserve">Master 2 EEA </w:t>
-                            </w:r>
-                            <w:proofErr w:type="spellStart"/>
+                              <w:t xml:space="preserve">Master 2 EEA parcours </w:t>
+                            </w:r>
                             <w:r>
                               <w:rPr>
                                 <w:rFonts w:ascii="Arial" w:hAnsi="Arial" w:cs="Arial"/>
@@ -718,69 +730,8 @@
                                 <w:color w:val="000000" w:themeColor="text1"/>
                                 <w:lang w:val="es-ES"/>
                               </w:rPr>
-                              <w:t>parcours</w:t>
-                            </w:r>
-                            <w:proofErr w:type="spellEnd"/>
-                            <w:r>
-                              <w:rPr>
-                                <w:rFonts w:ascii="Arial" w:hAnsi="Arial" w:cs="Arial"/>
-                                <w:b/>
-                                <w:color w:val="000000" w:themeColor="text1"/>
-                                <w:lang w:val="es-ES"/>
-                              </w:rPr>
-                              <w:t xml:space="preserve"> </w:t>
-                            </w:r>
-                            <w:proofErr w:type="spellStart"/>
-                            <w:r>
-                              <w:rPr>
-                                <w:rFonts w:ascii="Arial" w:hAnsi="Arial" w:cs="Arial"/>
-                                <w:b/>
-                                <w:color w:val="000000" w:themeColor="text1"/>
-                                <w:lang w:val="es-ES"/>
-                              </w:rPr>
-                              <w:t>Signal</w:t>
-                            </w:r>
-                            <w:proofErr w:type="spellEnd"/>
-                            <w:r>
-                              <w:rPr>
-                                <w:rFonts w:ascii="Arial" w:hAnsi="Arial" w:cs="Arial"/>
-                                <w:b/>
-                                <w:color w:val="000000" w:themeColor="text1"/>
-                                <w:lang w:val="es-ES"/>
-                              </w:rPr>
-                              <w:t xml:space="preserve"> </w:t>
-                            </w:r>
-                            <w:proofErr w:type="spellStart"/>
-                            <w:r>
-                              <w:rPr>
-                                <w:rFonts w:ascii="Arial" w:hAnsi="Arial" w:cs="Arial"/>
-                                <w:b/>
-                                <w:color w:val="000000" w:themeColor="text1"/>
-                                <w:lang w:val="es-ES"/>
-                              </w:rPr>
-                              <w:t>Image</w:t>
-                            </w:r>
-                            <w:proofErr w:type="spellEnd"/>
-                            <w:r>
-                              <w:rPr>
-                                <w:rFonts w:ascii="Arial" w:hAnsi="Arial" w:cs="Arial"/>
-                                <w:b/>
-                                <w:color w:val="000000" w:themeColor="text1"/>
-                                <w:lang w:val="es-ES"/>
-                              </w:rPr>
-                              <w:t xml:space="preserve">, </w:t>
-                            </w:r>
-                            <w:proofErr w:type="spellStart"/>
-                            <w:r>
-                              <w:rPr>
-                                <w:rFonts w:ascii="Arial" w:hAnsi="Arial" w:cs="Arial"/>
-                                <w:b/>
-                                <w:color w:val="000000" w:themeColor="text1"/>
-                                <w:lang w:val="es-ES"/>
-                              </w:rPr>
-                              <w:t>SystEmes</w:t>
-                            </w:r>
-                            <w:proofErr w:type="spellEnd"/>
+                              <w:t>Signal Image, SystEmes</w:t>
+                            </w:r>
                           </w:p>
                           <w:p>
                             <w:pPr>
@@ -813,8 +764,6 @@
                               </w:rPr>
                               <w:t xml:space="preserve">  </w:t>
                             </w:r>
-                            <w:proofErr w:type="spellStart"/>
-                            <w:proofErr w:type="gramStart"/>
                             <w:r>
                               <w:rPr>
                                 <w:rFonts w:ascii="Arial" w:hAnsi="Arial" w:cs="Arial"/>
@@ -822,38 +771,7 @@
                                 <w:color w:val="000000" w:themeColor="text1"/>
                                 <w:lang w:val="es-ES"/>
                               </w:rPr>
-                              <w:t>intégrés</w:t>
-                            </w:r>
-                            <w:proofErr w:type="spellEnd"/>
-                            <w:proofErr w:type="gramEnd"/>
-                            <w:r>
-                              <w:rPr>
-                                <w:rFonts w:ascii="Arial" w:hAnsi="Arial" w:cs="Arial"/>
-                                <w:b/>
-                                <w:color w:val="000000" w:themeColor="text1"/>
-                                <w:lang w:val="es-ES"/>
-                              </w:rPr>
-                              <w:t xml:space="preserve">, </w:t>
-                            </w:r>
-                            <w:proofErr w:type="spellStart"/>
-                            <w:r>
-                              <w:rPr>
-                                <w:rFonts w:ascii="Arial" w:hAnsi="Arial" w:cs="Arial"/>
-                                <w:b/>
-                                <w:color w:val="000000" w:themeColor="text1"/>
-                                <w:lang w:val="es-ES"/>
-                              </w:rPr>
-                              <w:t>Automatique</w:t>
-                            </w:r>
-                            <w:proofErr w:type="spellEnd"/>
-                            <w:r>
-                              <w:rPr>
-                                <w:rFonts w:ascii="Arial" w:hAnsi="Arial" w:cs="Arial"/>
-                                <w:b/>
-                                <w:color w:val="000000" w:themeColor="text1"/>
-                                <w:lang w:val="es-ES"/>
-                              </w:rPr>
-                              <w:t xml:space="preserve"> </w:t>
+                              <w:t xml:space="preserve">intégrés, Automatique </w:t>
                             </w:r>
                             <w:r>
                               <w:rPr>
@@ -948,74 +866,8 @@
                                 <w:szCs w:val="22"/>
                                 <w:lang w:val="es-ES"/>
                               </w:rPr>
-                              <w:t xml:space="preserve">Master 1 &amp; 2 en </w:t>
-                            </w:r>
-                            <w:proofErr w:type="spellStart"/>
-                            <w:r>
-                              <w:rPr>
-                                <w:rFonts w:ascii="Arial" w:hAnsi="Arial" w:cs="Arial"/>
-                                <w:b/>
-                                <w:color w:val="000000" w:themeColor="text1"/>
-                                <w:kern w:val="24"/>
-                                <w:sz w:val="22"/>
-                                <w:szCs w:val="22"/>
-                                <w:lang w:val="es-ES"/>
-                              </w:rPr>
-                              <w:t>Télécommunication</w:t>
-                            </w:r>
-                            <w:proofErr w:type="spellEnd"/>
-                            <w:r>
-                              <w:rPr>
-                                <w:rFonts w:ascii="Arial" w:hAnsi="Arial" w:cs="Arial"/>
-                                <w:b/>
-                                <w:color w:val="000000" w:themeColor="text1"/>
-                                <w:kern w:val="24"/>
-                                <w:sz w:val="22"/>
-                                <w:szCs w:val="22"/>
-                                <w:lang w:val="es-ES"/>
-                              </w:rPr>
-                              <w:t xml:space="preserve"> </w:t>
-                            </w:r>
-                            <w:proofErr w:type="gramStart"/>
-                            <w:r>
-                              <w:rPr>
-                                <w:rFonts w:ascii="Arial" w:hAnsi="Arial" w:cs="Arial"/>
-                                <w:b/>
-                                <w:color w:val="000000" w:themeColor="text1"/>
-                                <w:kern w:val="24"/>
-                                <w:sz w:val="22"/>
-                                <w:szCs w:val="22"/>
-                                <w:lang w:val="es-ES"/>
-                              </w:rPr>
-                              <w:t>et</w:t>
-                            </w:r>
-                            <w:proofErr w:type="gramEnd"/>
-                            <w:r>
-                              <w:rPr>
-                                <w:rFonts w:ascii="Arial" w:hAnsi="Arial" w:cs="Arial"/>
-                                <w:b/>
-                                <w:color w:val="000000" w:themeColor="text1"/>
-                                <w:kern w:val="24"/>
-                                <w:sz w:val="22"/>
-                                <w:szCs w:val="22"/>
-                                <w:lang w:val="es-ES"/>
-                              </w:rPr>
-                              <w:t xml:space="preserve"> </w:t>
-                            </w:r>
-                            <w:proofErr w:type="spellStart"/>
-                            <w:r>
-                              <w:rPr>
-                                <w:rFonts w:ascii="Arial" w:hAnsi="Arial" w:cs="Arial"/>
-                                <w:b/>
-                                <w:color w:val="000000" w:themeColor="text1"/>
-                                <w:kern w:val="24"/>
-                                <w:sz w:val="22"/>
-                                <w:szCs w:val="22"/>
-                                <w:lang w:val="es-ES"/>
-                              </w:rPr>
-                              <w:t>Réseaux</w:t>
-                            </w:r>
-                            <w:proofErr w:type="spellEnd"/>
+                              <w:t>Master 1 &amp; 2 en Télécommunication et Réseaux</w:t>
+                            </w:r>
                           </w:p>
                           <w:p>
                             <w:pPr>
@@ -1121,7 +973,6 @@
                               </w:rPr>
                               <w:t xml:space="preserve"> </w:t>
                             </w:r>
-                            <w:proofErr w:type="spellStart"/>
                             <w:r>
                               <w:rPr>
                                 <w:rFonts w:ascii="Arial" w:hAnsi="Arial" w:cs="Arial"/>
@@ -1130,53 +981,8 @@
                                 <w:kern w:val="24"/>
                                 <w:lang w:val="es-ES"/>
                               </w:rPr>
-                              <w:t>Licence</w:t>
-                            </w:r>
-                            <w:proofErr w:type="spellEnd"/>
-                            <w:r>
-                              <w:rPr>
-                                <w:rFonts w:ascii="Arial" w:hAnsi="Arial" w:cs="Arial"/>
-                                <w:b/>
-                                <w:color w:val="000000" w:themeColor="text1"/>
-                                <w:kern w:val="24"/>
-                                <w:lang w:val="es-ES"/>
-                              </w:rPr>
-                              <w:t xml:space="preserve"> en </w:t>
-                            </w:r>
-                            <w:proofErr w:type="spellStart"/>
-                            <w:r>
-                              <w:rPr>
-                                <w:rFonts w:ascii="Arial" w:hAnsi="Arial" w:cs="Arial"/>
-                                <w:b/>
-                                <w:color w:val="000000" w:themeColor="text1"/>
-                                <w:kern w:val="24"/>
-                                <w:lang w:val="es-ES"/>
-                              </w:rPr>
-                              <w:t>Electronique</w:t>
-                            </w:r>
-                            <w:proofErr w:type="spellEnd"/>
-                            <w:r>
-                              <w:rPr>
-                                <w:rFonts w:ascii="Arial" w:hAnsi="Arial" w:cs="Arial"/>
-                                <w:b/>
-                                <w:color w:val="000000" w:themeColor="text1"/>
-                                <w:kern w:val="24"/>
-                                <w:lang w:val="es-ES"/>
-                              </w:rPr>
-                              <w:t xml:space="preserve"> des </w:t>
-                            </w:r>
-                            <w:proofErr w:type="spellStart"/>
-                            <w:r>
-                              <w:rPr>
-                                <w:rFonts w:ascii="Arial" w:hAnsi="Arial" w:cs="Arial"/>
-                                <w:b/>
-                                <w:color w:val="000000" w:themeColor="text1"/>
-                                <w:kern w:val="24"/>
-                                <w:lang w:val="es-ES"/>
-                              </w:rPr>
-                              <w:t>Systèmes</w:t>
-                            </w:r>
-                            <w:proofErr w:type="spellEnd"/>
+                              <w:t>Licence en Electronique des Systèmes</w:t>
+                            </w:r>
                           </w:p>
                           <w:p>
                             <w:pPr>
@@ -1265,7 +1071,6 @@
                               </w:rPr>
                               <w:t xml:space="preserve">      </w:t>
                             </w:r>
-                            <w:proofErr w:type="spellStart"/>
                             <w:r>
                               <w:rPr>
                                 <w:rFonts w:ascii="Arial" w:hAnsi="Arial" w:cs="Arial"/>
@@ -1274,42 +1079,8 @@
                                 <w:kern w:val="24"/>
                                 <w:lang w:val="es-ES"/>
                               </w:rPr>
-                              <w:t>Baccalauréat</w:t>
-                            </w:r>
-                            <w:proofErr w:type="spellEnd"/>
-                            <w:r>
-                              <w:rPr>
-                                <w:rFonts w:ascii="Arial" w:hAnsi="Arial" w:cs="Arial"/>
-                                <w:b/>
-                                <w:color w:val="000000" w:themeColor="text1"/>
-                                <w:kern w:val="24"/>
-                                <w:lang w:val="es-ES"/>
-                              </w:rPr>
-                              <w:t xml:space="preserve"> </w:t>
-                            </w:r>
-                            <w:proofErr w:type="spellStart"/>
-                            <w:r>
-                              <w:rPr>
-                                <w:rFonts w:ascii="Arial" w:hAnsi="Arial" w:cs="Arial"/>
-                                <w:b/>
-                                <w:color w:val="000000" w:themeColor="text1"/>
-                                <w:kern w:val="24"/>
-                                <w:lang w:val="es-ES"/>
-                              </w:rPr>
-                              <w:t>mathématique</w:t>
-                            </w:r>
-                            <w:proofErr w:type="spellEnd"/>
-                            <w:r>
-                              <w:rPr>
-                                <w:rFonts w:ascii="Arial" w:hAnsi="Arial" w:cs="Arial"/>
-                                <w:b/>
-                                <w:color w:val="000000" w:themeColor="text1"/>
-                                <w:kern w:val="24"/>
-                                <w:lang w:val="es-ES"/>
-                              </w:rPr>
-                              <w:t xml:space="preserve"> </w:t>
-                            </w:r>
-                            <w:proofErr w:type="spellStart"/>
+                              <w:t xml:space="preserve">Baccalauréat mathématique </w:t>
+                            </w:r>
                             <w:r>
                               <w:rPr>
                                 <w:rFonts w:ascii="Times New Roman" w:hAnsi="Times New Roman" w:cs="Times New Roman"/>
@@ -1319,37 +1090,15 @@
                                 <w:sz w:val="20"/>
                                 <w:lang w:val="es-ES"/>
                               </w:rPr>
-                              <w:t>Lycée</w:t>
-                            </w:r>
-                            <w:proofErr w:type="spellEnd"/>
-                            <w:r>
-                              <w:rPr>
-                                <w:rFonts w:ascii="Times New Roman" w:hAnsi="Times New Roman" w:cs="Times New Roman"/>
-                                <w:i/>
-                                <w:color w:val="000000" w:themeColor="text1"/>
-                                <w:kern w:val="24"/>
-                                <w:sz w:val="20"/>
-                                <w:lang w:val="es-ES"/>
-                              </w:rPr>
-                              <w:t xml:space="preserve"> </w:t>
-                            </w:r>
-                            <w:proofErr w:type="spellStart"/>
+                              <w:t xml:space="preserve">Lycée </w:t>
+                            </w:r>
                             <w:r>
                               <w:rPr>
                                 <w:rFonts w:ascii="Times New Roman" w:hAnsi="Times New Roman" w:cs="Times New Roman"/>
                                 <w:i/>
                                 <w:sz w:val="20"/>
                               </w:rPr>
-                              <w:t>Ouadhias</w:t>
-                            </w:r>
-                            <w:proofErr w:type="spellEnd"/>
-                            <w:r>
-                              <w:rPr>
-                                <w:rFonts w:ascii="Times New Roman" w:hAnsi="Times New Roman" w:cs="Times New Roman"/>
-                                <w:i/>
-                                <w:sz w:val="20"/>
-                              </w:rPr>
-                              <w:t>, Algérie</w:t>
+                              <w:t>Ouadhias, Algérie</w:t>
                             </w:r>
                           </w:p>
                           <w:p>
@@ -2686,63 +2435,29 @@
                                 <w:rFonts w:ascii="Times New Roman" w:hAnsi="Times New Roman" w:cs="Times New Roman"/>
                                 <w:sz w:val="20"/>
                               </w:rPr>
-                              <w:t xml:space="preserve">s (médian, gaussien, </w:t>
-                            </w:r>
-                            <w:proofErr w:type="spellStart"/>
+                              <w:t xml:space="preserve">s (médian, gaussien, convolutif, moyenneur) </w:t>
+                            </w:r>
                             <w:r>
                               <w:rPr>
                                 <w:rFonts w:ascii="Times New Roman" w:hAnsi="Times New Roman" w:cs="Times New Roman"/>
                                 <w:sz w:val="20"/>
                               </w:rPr>
-                              <w:t>convolutif</w:t>
-                            </w:r>
-                            <w:proofErr w:type="spellEnd"/>
+                              <w:t xml:space="preserve">  </w:t>
+                            </w:r>
                             <w:r>
                               <w:rPr>
                                 <w:rFonts w:ascii="Times New Roman" w:hAnsi="Times New Roman" w:cs="Times New Roman"/>
                                 <w:sz w:val="20"/>
                               </w:rPr>
-                              <w:t xml:space="preserve">, </w:t>
-                            </w:r>
-                            <w:proofErr w:type="spellStart"/>
+                              <w:t xml:space="preserve">sur une image </w:t>
+                            </w:r>
                             <w:r>
                               <w:rPr>
                                 <w:rFonts w:ascii="Times New Roman" w:hAnsi="Times New Roman" w:cs="Times New Roman"/>
                                 <w:sz w:val="20"/>
                               </w:rPr>
-                              <w:t>moyenneur</w:t>
-                            </w:r>
-                            <w:proofErr w:type="spellEnd"/>
-                            <w:r>
-                              <w:rPr>
-                                <w:rFonts w:ascii="Times New Roman" w:hAnsi="Times New Roman" w:cs="Times New Roman"/>
-                                <w:sz w:val="20"/>
-                              </w:rPr>
-                              <w:t xml:space="preserve">) </w:t>
-                            </w:r>
-                            <w:r>
-                              <w:rPr>
-                                <w:rFonts w:ascii="Times New Roman" w:hAnsi="Times New Roman" w:cs="Times New Roman"/>
-                                <w:sz w:val="20"/>
-                              </w:rPr>
-                              <w:t xml:space="preserve">  </w:t>
-                            </w:r>
-                            <w:r>
-                              <w:rPr>
-                                <w:rFonts w:ascii="Times New Roman" w:hAnsi="Times New Roman" w:cs="Times New Roman"/>
-                                <w:sz w:val="20"/>
-                              </w:rPr>
-                              <w:t xml:space="preserve">sur une image </w:t>
-                            </w:r>
-                            <w:proofErr w:type="spellStart"/>
-                            <w:r>
-                              <w:rPr>
-                                <w:rFonts w:ascii="Times New Roman" w:hAnsi="Times New Roman" w:cs="Times New Roman"/>
-                                <w:sz w:val="20"/>
-                              </w:rPr>
                               <w:t>pgm</w:t>
                             </w:r>
-                            <w:proofErr w:type="spellEnd"/>
                             <w:r>
                               <w:rPr>
                                 <w:rFonts w:ascii="Times New Roman" w:hAnsi="Times New Roman" w:cs="Times New Roman"/>
@@ -2954,39 +2669,7 @@
                                 <w:rFonts w:ascii="Arial" w:hAnsi="Arial" w:cs="Arial"/>
                                 <w:sz w:val="20"/>
                               </w:rPr>
-                              <w:t xml:space="preserve">Outils : </w:t>
-                            </w:r>
-                            <w:proofErr w:type="spellStart"/>
-                            <w:r>
-                              <w:rPr>
-                                <w:rFonts w:ascii="Arial" w:hAnsi="Arial" w:cs="Arial"/>
-                                <w:sz w:val="20"/>
-                              </w:rPr>
-                              <w:t>OpenCv</w:t>
-                            </w:r>
-                            <w:proofErr w:type="spellEnd"/>
-                            <w:r>
-                              <w:rPr>
-                                <w:rFonts w:ascii="Arial" w:hAnsi="Arial" w:cs="Arial"/>
-                                <w:sz w:val="20"/>
-                              </w:rPr>
-                              <w:t xml:space="preserve">, </w:t>
-                            </w:r>
-                            <w:proofErr w:type="spellStart"/>
-                            <w:r>
-                              <w:rPr>
-                                <w:rFonts w:ascii="Arial" w:hAnsi="Arial" w:cs="Arial"/>
-                                <w:sz w:val="20"/>
-                              </w:rPr>
-                              <w:t>Pycharm</w:t>
-                            </w:r>
-                            <w:proofErr w:type="spellEnd"/>
-                            <w:r>
-                              <w:rPr>
-                                <w:rFonts w:ascii="Arial" w:hAnsi="Arial" w:cs="Arial"/>
-                                <w:sz w:val="20"/>
-                              </w:rPr>
-                              <w:t xml:space="preserve">, Python </w:t>
+                              <w:t xml:space="preserve">Outils : OpenCv, Pycharm, Python </w:t>
                             </w:r>
                           </w:p>
                           <w:p>
@@ -3002,21 +2685,12 @@
                                 <w:b/>
                               </w:rPr>
                             </w:pPr>
-                            <w:proofErr w:type="spellStart"/>
-                            <w:r>
-                              <w:rPr>
-                                <w:rFonts w:ascii="Arial" w:hAnsi="Arial" w:cs="Arial"/>
-                                <w:b/>
-                              </w:rPr>
-                              <w:t>Débuitage</w:t>
-                            </w:r>
-                            <w:proofErr w:type="spellEnd"/>
-                            <w:r>
-                              <w:rPr>
-                                <w:rFonts w:ascii="Arial" w:hAnsi="Arial" w:cs="Arial"/>
-                                <w:b/>
-                              </w:rPr>
-                              <w:t xml:space="preserve"> d’un signal EEG par séparation aveugle de source </w:t>
+                            <w:r>
+                              <w:rPr>
+                                <w:rFonts w:ascii="Arial" w:hAnsi="Arial" w:cs="Arial"/>
+                                <w:b/>
+                              </w:rPr>
+                              <w:t xml:space="preserve">Débuitage d’un signal EEG par séparation aveugle de source </w:t>
                             </w:r>
                           </w:p>
                           <w:p>
@@ -3037,23 +2711,7 @@
                                 <w:rFonts w:ascii="Times New Roman" w:hAnsi="Times New Roman" w:cs="Times New Roman"/>
                                 <w:sz w:val="20"/>
                               </w:rPr>
-                              <w:t xml:space="preserve">Application des méthodes CCA et ICA pour </w:t>
-                            </w:r>
-                            <w:proofErr w:type="spellStart"/>
-                            <w:r>
-                              <w:rPr>
-                                <w:rFonts w:ascii="Times New Roman" w:hAnsi="Times New Roman" w:cs="Times New Roman"/>
-                                <w:sz w:val="20"/>
-                              </w:rPr>
-                              <w:t>débruiter</w:t>
-                            </w:r>
-                            <w:proofErr w:type="spellEnd"/>
-                            <w:r>
-                              <w:rPr>
-                                <w:rFonts w:ascii="Times New Roman" w:hAnsi="Times New Roman" w:cs="Times New Roman"/>
-                                <w:sz w:val="20"/>
-                              </w:rPr>
-                              <w:t xml:space="preserve"> un signal EEG d’une personne épileptique </w:t>
+                              <w:t xml:space="preserve">Application des méthodes CCA et ICA pour débruiter un signal EEG d’une personne épileptique </w:t>
                             </w:r>
                           </w:p>
                           <w:p>
@@ -3095,17 +2753,8 @@
                                 <w:rFonts w:ascii="Times New Roman" w:hAnsi="Times New Roman" w:cs="Times New Roman"/>
                                 <w:sz w:val="20"/>
                               </w:rPr>
-                              <w:t xml:space="preserve">Outils : </w:t>
-                            </w:r>
-                            <w:proofErr w:type="spellStart"/>
-                            <w:r>
-                              <w:rPr>
-                                <w:rFonts w:ascii="Times New Roman" w:hAnsi="Times New Roman" w:cs="Times New Roman"/>
-                                <w:sz w:val="20"/>
-                              </w:rPr>
-                              <w:t>Matlab</w:t>
-                            </w:r>
-                            <w:proofErr w:type="spellEnd"/>
+                              <w:t>Outils : Matlab</w:t>
+                            </w:r>
                           </w:p>
                           <w:p>
                             <w:pPr>
@@ -3866,7 +3515,7 @@
                                 <w:rFonts w:ascii="Arial" w:hAnsi="Arial" w:cs="Arial"/>
                                 <w:b/>
                               </w:rPr>
-                              <w:t>/2021</w:t>
+                              <w:t>/2020</w:t>
                             </w:r>
                             <w:r>
                               <w:rPr>
@@ -3904,32 +3553,6 @@
                               </w:rPr>
                               <w:tab/>
                               <w:t xml:space="preserve">                      </w:t>
-                            </w:r>
-                            <w:r>
-                              <w:rPr>
-                                <w:rFonts w:ascii="Arial" w:hAnsi="Arial" w:cs="Arial"/>
-                              </w:rPr>
-                              <w:t xml:space="preserve">Lycée </w:t>
-                            </w:r>
-                            <w:proofErr w:type="spellStart"/>
-                            <w:r>
-                              <w:rPr>
-                                <w:rFonts w:ascii="Arial" w:hAnsi="Arial" w:cs="Arial"/>
-                              </w:rPr>
-                              <w:t>Jo</w:t>
-                            </w:r>
-                            <w:r>
-                              <w:rPr>
-                                <w:rFonts w:ascii="Arial" w:hAnsi="Arial" w:cs="Arial"/>
-                              </w:rPr>
-                              <w:t>liot</w:t>
-                            </w:r>
-                            <w:proofErr w:type="spellEnd"/>
-                            <w:r>
-                              <w:rPr>
-                                <w:rFonts w:ascii="Arial" w:hAnsi="Arial" w:cs="Arial"/>
-                              </w:rPr>
-                              <w:t xml:space="preserve"> Curie Rennes</w:t>
                             </w:r>
                           </w:p>
                           <w:p>
@@ -4019,23 +3642,7 @@
                                 <w:rFonts w:ascii="Times New Roman" w:hAnsi="Times New Roman" w:cs="Times New Roman"/>
                                 <w:sz w:val="20"/>
                               </w:rPr>
-                              <w:t xml:space="preserve">Développement d'une application </w:t>
-                            </w:r>
-                            <w:proofErr w:type="spellStart"/>
-                            <w:r>
-                              <w:rPr>
-                                <w:rFonts w:ascii="Times New Roman" w:hAnsi="Times New Roman" w:cs="Times New Roman"/>
-                                <w:sz w:val="20"/>
-                              </w:rPr>
-                              <w:t>Qt</w:t>
-                            </w:r>
-                            <w:proofErr w:type="spellEnd"/>
-                            <w:r>
-                              <w:rPr>
-                                <w:rFonts w:ascii="Times New Roman" w:hAnsi="Times New Roman" w:cs="Times New Roman"/>
-                                <w:sz w:val="20"/>
-                              </w:rPr>
-                              <w:t xml:space="preserve"> C++/ Python pour l'envoie et la réception des flux vidéos. </w:t>
+                              <w:t xml:space="preserve">Développement d'une application Qt C++/ Python pour l'envoie et la réception des flux vidéos. </w:t>
                             </w:r>
                           </w:p>
                           <w:p>
@@ -4064,46 +3671,14 @@
                                 <w:rFonts w:ascii="Times New Roman" w:hAnsi="Times New Roman" w:cs="Times New Roman"/>
                                 <w:sz w:val="20"/>
                               </w:rPr>
-                              <w:t xml:space="preserve">ent : </w:t>
-                            </w:r>
-                            <w:proofErr w:type="spellStart"/>
+                              <w:t>ent : Qt Creator,</w:t>
+                            </w:r>
                             <w:r>
                               <w:rPr>
                                 <w:rFonts w:ascii="Times New Roman" w:hAnsi="Times New Roman" w:cs="Times New Roman"/>
                                 <w:sz w:val="20"/>
                               </w:rPr>
-                              <w:t>Qt</w:t>
-                            </w:r>
-                            <w:proofErr w:type="spellEnd"/>
-                            <w:r>
-                              <w:rPr>
-                                <w:rFonts w:ascii="Times New Roman" w:hAnsi="Times New Roman" w:cs="Times New Roman"/>
-                                <w:sz w:val="20"/>
-                              </w:rPr>
-                              <w:t xml:space="preserve"> Creator,</w:t>
-                            </w:r>
-                            <w:r>
-                              <w:rPr>
-                                <w:rFonts w:ascii="Times New Roman" w:hAnsi="Times New Roman" w:cs="Times New Roman"/>
-                                <w:sz w:val="20"/>
-                              </w:rPr>
-                              <w:t xml:space="preserve"> </w:t>
-                            </w:r>
-                            <w:proofErr w:type="spellStart"/>
-                            <w:r>
-                              <w:rPr>
-                                <w:rFonts w:ascii="Times New Roman" w:hAnsi="Times New Roman" w:cs="Times New Roman"/>
-                                <w:sz w:val="20"/>
-                              </w:rPr>
-                              <w:t>OpenCv</w:t>
-                            </w:r>
-                            <w:proofErr w:type="spellEnd"/>
-                            <w:r>
-                              <w:rPr>
-                                <w:rFonts w:ascii="Times New Roman" w:hAnsi="Times New Roman" w:cs="Times New Roman"/>
-                                <w:sz w:val="20"/>
-                              </w:rPr>
-                              <w:t xml:space="preserve">. </w:t>
+                              <w:t xml:space="preserve"> OpenCv. </w:t>
                             </w:r>
                             <w:r>
                               <w:rPr>
@@ -4132,8 +3707,17 @@
                                 <w:rFonts w:ascii="Times New Roman" w:hAnsi="Times New Roman" w:cs="Times New Roman"/>
                                 <w:sz w:val="20"/>
                               </w:rPr>
-                              <w:t>Langage de programmation : C++, Python.</w:t>
-                            </w:r>
+                              <w:t>Langage de programmation : C++, Py</w:t>
+                            </w:r>
+                            <w:r>
+                              <w:rPr>
+                                <w:rFonts w:ascii="Times New Roman" w:hAnsi="Times New Roman" w:cs="Times New Roman"/>
+                                <w:sz w:val="20"/>
+                              </w:rPr>
+                              <w:t>thon, java</w:t>
+                            </w:r>
+                            <w:bookmarkStart w:id="0" w:name="_GoBack"/>
+                            <w:bookmarkEnd w:id="0"/>
                           </w:p>
                           <w:p>
                             <w:pPr>
@@ -4206,17 +3790,8 @@
                                 <w:rFonts w:ascii="Times New Roman" w:hAnsi="Times New Roman" w:cs="Times New Roman"/>
                                 <w:b/>
                               </w:rPr>
-                              <w:t xml:space="preserve">Etude et mise en place d’un réseau Wifi </w:t>
-                            </w:r>
-                            <w:proofErr w:type="spellStart"/>
-                            <w:r>
-                              <w:rPr>
-                                <w:rFonts w:ascii="Times New Roman" w:hAnsi="Times New Roman" w:cs="Times New Roman"/>
-                                <w:b/>
-                              </w:rPr>
-                              <w:t>Outdoor</w:t>
-                            </w:r>
-                            <w:proofErr w:type="spellEnd"/>
+                              <w:t>Etude et mise en place d’un réseau Wifi Outdoor</w:t>
+                            </w:r>
                           </w:p>
                           <w:p>
                             <w:pPr>
@@ -4293,27 +3868,7 @@
                                 <w:szCs w:val="19"/>
                                 <w:lang w:eastAsia="fr-FR"/>
                               </w:rPr>
-                              <w:t xml:space="preserve">connexion du réseau Wifi </w:t>
-                            </w:r>
-                            <w:proofErr w:type="spellStart"/>
-                            <w:r>
-                              <w:rPr>
-                                <w:rFonts w:ascii="Times New Roman" w:eastAsia="Times New Roman" w:hAnsi="Times New Roman" w:cs="Times New Roman"/>
-                                <w:sz w:val="20"/>
-                                <w:szCs w:val="19"/>
-                                <w:lang w:eastAsia="fr-FR"/>
-                              </w:rPr>
-                              <w:t>Outdoor</w:t>
-                            </w:r>
-                            <w:proofErr w:type="spellEnd"/>
-                            <w:r>
-                              <w:rPr>
-                                <w:rFonts w:ascii="Times New Roman" w:eastAsia="Times New Roman" w:hAnsi="Times New Roman" w:cs="Times New Roman"/>
-                                <w:sz w:val="20"/>
-                                <w:szCs w:val="19"/>
-                                <w:lang w:eastAsia="fr-FR"/>
-                              </w:rPr>
-                              <w:t>.</w:t>
+                              <w:t>connexion du réseau Wifi Outdoor.</w:t>
                             </w:r>
                           </w:p>
                           <w:p>
@@ -4383,7 +3938,7 @@
                           <w:rFonts w:ascii="Arial" w:hAnsi="Arial" w:cs="Arial"/>
                           <w:b/>
                         </w:rPr>
-                        <w:t>/2021</w:t>
+                        <w:t>/2020</w:t>
                       </w:r>
                       <w:r>
                         <w:rPr>
@@ -4421,32 +3976,6 @@
                         </w:rPr>
                         <w:tab/>
                         <w:t xml:space="preserve">                      </w:t>
-                      </w:r>
-                      <w:r>
-                        <w:rPr>
-                          <w:rFonts w:ascii="Arial" w:hAnsi="Arial" w:cs="Arial"/>
-                        </w:rPr>
-                        <w:t xml:space="preserve">Lycée </w:t>
-                      </w:r>
-                      <w:proofErr w:type="spellStart"/>
-                      <w:r>
-                        <w:rPr>
-                          <w:rFonts w:ascii="Arial" w:hAnsi="Arial" w:cs="Arial"/>
-                        </w:rPr>
-                        <w:t>Jo</w:t>
-                      </w:r>
-                      <w:r>
-                        <w:rPr>
-                          <w:rFonts w:ascii="Arial" w:hAnsi="Arial" w:cs="Arial"/>
-                        </w:rPr>
-                        <w:t>liot</w:t>
-                      </w:r>
-                      <w:proofErr w:type="spellEnd"/>
-                      <w:r>
-                        <w:rPr>
-                          <w:rFonts w:ascii="Arial" w:hAnsi="Arial" w:cs="Arial"/>
-                        </w:rPr>
-                        <w:t xml:space="preserve"> Curie Rennes</w:t>
                       </w:r>
                     </w:p>
                     <w:p>
@@ -4536,23 +4065,7 @@
                           <w:rFonts w:ascii="Times New Roman" w:hAnsi="Times New Roman" w:cs="Times New Roman"/>
                           <w:sz w:val="20"/>
                         </w:rPr>
-                        <w:t xml:space="preserve">Développement d'une application </w:t>
-                      </w:r>
-                      <w:proofErr w:type="spellStart"/>
-                      <w:r>
-                        <w:rPr>
-                          <w:rFonts w:ascii="Times New Roman" w:hAnsi="Times New Roman" w:cs="Times New Roman"/>
-                          <w:sz w:val="20"/>
-                        </w:rPr>
-                        <w:t>Qt</w:t>
-                      </w:r>
-                      <w:proofErr w:type="spellEnd"/>
-                      <w:r>
-                        <w:rPr>
-                          <w:rFonts w:ascii="Times New Roman" w:hAnsi="Times New Roman" w:cs="Times New Roman"/>
-                          <w:sz w:val="20"/>
-                        </w:rPr>
-                        <w:t xml:space="preserve"> C++/ Python pour l'envoie et la réception des flux vidéos. </w:t>
+                        <w:t xml:space="preserve">Développement d'une application Qt C++/ Python pour l'envoie et la réception des flux vidéos. </w:t>
                       </w:r>
                     </w:p>
                     <w:p>
@@ -4581,46 +4094,14 @@
                           <w:rFonts w:ascii="Times New Roman" w:hAnsi="Times New Roman" w:cs="Times New Roman"/>
                           <w:sz w:val="20"/>
                         </w:rPr>
-                        <w:t xml:space="preserve">ent : </w:t>
-                      </w:r>
-                      <w:proofErr w:type="spellStart"/>
-                      <w:r>
-                        <w:rPr>
-                          <w:rFonts w:ascii="Times New Roman" w:hAnsi="Times New Roman" w:cs="Times New Roman"/>
-                          <w:sz w:val="20"/>
-                        </w:rPr>
-                        <w:t>Qt</w:t>
-                      </w:r>
-                      <w:proofErr w:type="spellEnd"/>
-                      <w:r>
-                        <w:rPr>
-                          <w:rFonts w:ascii="Times New Roman" w:hAnsi="Times New Roman" w:cs="Times New Roman"/>
-                          <w:sz w:val="20"/>
-                        </w:rPr>
-                        <w:t xml:space="preserve"> Creator,</w:t>
-                      </w:r>
-                      <w:r>
-                        <w:rPr>
-                          <w:rFonts w:ascii="Times New Roman" w:hAnsi="Times New Roman" w:cs="Times New Roman"/>
-                          <w:sz w:val="20"/>
-                        </w:rPr>
-                        <w:t xml:space="preserve"> </w:t>
-                      </w:r>
-                      <w:proofErr w:type="spellStart"/>
-                      <w:r>
-                        <w:rPr>
-                          <w:rFonts w:ascii="Times New Roman" w:hAnsi="Times New Roman" w:cs="Times New Roman"/>
-                          <w:sz w:val="20"/>
-                        </w:rPr>
-                        <w:t>OpenCv</w:t>
-                      </w:r>
-                      <w:proofErr w:type="spellEnd"/>
-                      <w:r>
-                        <w:rPr>
-                          <w:rFonts w:ascii="Times New Roman" w:hAnsi="Times New Roman" w:cs="Times New Roman"/>
-                          <w:sz w:val="20"/>
-                        </w:rPr>
-                        <w:t xml:space="preserve">. </w:t>
+                        <w:t>ent : Qt Creator,</w:t>
+                      </w:r>
+                      <w:r>
+                        <w:rPr>
+                          <w:rFonts w:ascii="Times New Roman" w:hAnsi="Times New Roman" w:cs="Times New Roman"/>
+                          <w:sz w:val="20"/>
+                        </w:rPr>
+                        <w:t xml:space="preserve"> OpenCv. </w:t>
                       </w:r>
                       <w:r>
                         <w:rPr>
@@ -4649,8 +4130,17 @@
                           <w:rFonts w:ascii="Times New Roman" w:hAnsi="Times New Roman" w:cs="Times New Roman"/>
                           <w:sz w:val="20"/>
                         </w:rPr>
-                        <w:t>Langage de programmation : C++, Python.</w:t>
-                      </w:r>
+                        <w:t>Langage de programmation : C++, Py</w:t>
+                      </w:r>
+                      <w:r>
+                        <w:rPr>
+                          <w:rFonts w:ascii="Times New Roman" w:hAnsi="Times New Roman" w:cs="Times New Roman"/>
+                          <w:sz w:val="20"/>
+                        </w:rPr>
+                        <w:t>thon, java</w:t>
+                      </w:r>
+                      <w:bookmarkStart w:id="1" w:name="_GoBack"/>
+                      <w:bookmarkEnd w:id="1"/>
                     </w:p>
                     <w:p>
                       <w:pPr>
@@ -4723,17 +4213,8 @@
                           <w:rFonts w:ascii="Times New Roman" w:hAnsi="Times New Roman" w:cs="Times New Roman"/>
                           <w:b/>
                         </w:rPr>
-                        <w:t xml:space="preserve">Etude et mise en place d’un réseau Wifi </w:t>
-                      </w:r>
-                      <w:proofErr w:type="spellStart"/>
-                      <w:r>
-                        <w:rPr>
-                          <w:rFonts w:ascii="Times New Roman" w:hAnsi="Times New Roman" w:cs="Times New Roman"/>
-                          <w:b/>
-                        </w:rPr>
-                        <w:t>Outdoor</w:t>
-                      </w:r>
-                      <w:proofErr w:type="spellEnd"/>
+                        <w:t>Etude et mise en place d’un réseau Wifi Outdoor</w:t>
+                      </w:r>
                     </w:p>
                     <w:p>
                       <w:pPr>
@@ -4810,27 +4291,7 @@
                           <w:szCs w:val="19"/>
                           <w:lang w:eastAsia="fr-FR"/>
                         </w:rPr>
-                        <w:t xml:space="preserve">connexion du réseau Wifi </w:t>
-                      </w:r>
-                      <w:proofErr w:type="spellStart"/>
-                      <w:r>
-                        <w:rPr>
-                          <w:rFonts w:ascii="Times New Roman" w:eastAsia="Times New Roman" w:hAnsi="Times New Roman" w:cs="Times New Roman"/>
-                          <w:sz w:val="20"/>
-                          <w:szCs w:val="19"/>
-                          <w:lang w:eastAsia="fr-FR"/>
-                        </w:rPr>
-                        <w:t>Outdoor</w:t>
-                      </w:r>
-                      <w:proofErr w:type="spellEnd"/>
-                      <w:r>
-                        <w:rPr>
-                          <w:rFonts w:ascii="Times New Roman" w:eastAsia="Times New Roman" w:hAnsi="Times New Roman" w:cs="Times New Roman"/>
-                          <w:sz w:val="20"/>
-                          <w:szCs w:val="19"/>
-                          <w:lang w:eastAsia="fr-FR"/>
-                        </w:rPr>
-                        <w:t>.</w:t>
+                        <w:t>connexion du réseau Wifi Outdoor.</w:t>
                       </w:r>
                     </w:p>
                     <w:p>
@@ -5065,103 +4526,6 @@
                         <w:rPr>
                           <w:color w:val="000000" w:themeColor="text1"/>
                         </w:rPr>
-                      </w:pPr>
-                    </w:p>
-                  </w:txbxContent>
-                </v:textbox>
-              </v:rect>
-            </w:pict>
-          </mc:Fallback>
-        </mc:AlternateContent>
-      </w:r>
-      <w:r>
-        <w:rPr>
-          <w:noProof/>
-          <w:lang w:eastAsia="fr-FR"/>
-        </w:rPr>
-        <mc:AlternateContent>
-          <mc:Choice Requires="wps">
-            <w:drawing>
-              <wp:anchor distT="0" distB="0" distL="114300" distR="114300" simplePos="0" relativeHeight="251684864" behindDoc="0" locked="0" layoutInCell="1" allowOverlap="1" wp14:anchorId="5D802A50" wp14:editId="18E41981">
-                <wp:simplePos x="0" y="0"/>
-                <wp:positionH relativeFrom="column">
-                  <wp:posOffset>-174371</wp:posOffset>
-                </wp:positionH>
-                <wp:positionV relativeFrom="paragraph">
-                  <wp:posOffset>-777875</wp:posOffset>
-                </wp:positionV>
-                <wp:extent cx="1243584" cy="1123569"/>
-                <wp:effectExtent l="0" t="0" r="0" b="635"/>
-                <wp:wrapNone/>
-                <wp:docPr id="9" name="Rectangle 9"/>
-                <wp:cNvGraphicFramePr/>
-                <a:graphic xmlns:a="http://schemas.openxmlformats.org/drawingml/2006/main">
-                  <a:graphicData uri="http://schemas.microsoft.com/office/word/2010/wordprocessingShape">
-                    <wps:wsp>
-                      <wps:cNvSpPr/>
-                      <wps:spPr>
-                        <a:xfrm>
-                          <a:off x="0" y="0"/>
-                          <a:ext cx="1243584" cy="1123569"/>
-                        </a:xfrm>
-                        <a:prstGeom prst="rect">
-                          <a:avLst/>
-                        </a:prstGeom>
-                        <a:noFill/>
-                        <a:ln>
-                          <a:noFill/>
-                        </a:ln>
-                      </wps:spPr>
-                      <wps:style>
-                        <a:lnRef idx="2">
-                          <a:schemeClr val="accent1">
-                            <a:shade val="50000"/>
-                          </a:schemeClr>
-                        </a:lnRef>
-                        <a:fillRef idx="1">
-                          <a:schemeClr val="accent1"/>
-                        </a:fillRef>
-                        <a:effectRef idx="0">
-                          <a:schemeClr val="accent1"/>
-                        </a:effectRef>
-                        <a:fontRef idx="minor">
-                          <a:schemeClr val="lt1"/>
-                        </a:fontRef>
-                      </wps:style>
-                      <wps:txbx>
-                        <w:txbxContent>
-                          <w:p>
-                            <w:pPr>
-                              <w:jc w:val="center"/>
-                            </w:pPr>
-                            <w:bookmarkStart w:id="0" w:name="_GoBack"/>
-                            <w:bookmarkEnd w:id="0"/>
-                          </w:p>
-                        </w:txbxContent>
-                      </wps:txbx>
-                      <wps:bodyPr rot="0" spcFirstLastPara="0" vertOverflow="overflow" horzOverflow="overflow" vert="horz" wrap="square" lIns="91440" tIns="45720" rIns="91440" bIns="45720" numCol="1" spcCol="0" rtlCol="0" fromWordArt="0" anchor="ctr" anchorCtr="0" forceAA="0" compatLnSpc="1">
-                        <a:prstTxWarp prst="textNoShape">
-                          <a:avLst/>
-                        </a:prstTxWarp>
-                        <a:noAutofit/>
-                      </wps:bodyPr>
-                    </wps:wsp>
-                  </a:graphicData>
-                </a:graphic>
-                <wp14:sizeRelH relativeFrom="margin">
-                  <wp14:pctWidth>0</wp14:pctWidth>
-                </wp14:sizeRelH>
-              </wp:anchor>
-            </w:drawing>
-          </mc:Choice>
-          <mc:Fallback>
-            <w:pict>
-              <v:rect w14:anchorId="5D802A50" id="Rectangle 9" o:spid="_x0000_s1035" style="position:absolute;margin-left:-13.75pt;margin-top:-61.25pt;width:97.9pt;height:88.45pt;z-index:251684864;visibility:visible;mso-wrap-style:square;mso-width-percent:0;mso-wrap-distance-left:9pt;mso-wrap-distance-top:0;mso-wrap-distance-right:9pt;mso-wrap-distance-bottom:0;mso-position-horizontal:absolute;mso-position-horizontal-relative:text;mso-position-vertical:absolute;mso-position-vertical-relative:text;mso-width-percent:0;mso-width-relative:margin;v-text-anchor:middle" o:gfxdata="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" filled="f" stroked="f" strokeweight="1pt">
-                <v:textbox>
-                  <w:txbxContent>
-                    <w:p>
-                      <w:pPr>
-                        <w:jc w:val="center"/>
                       </w:pPr>
                     </w:p>
                   </w:txbxContent>
@@ -5234,7 +4598,7 @@
           </mc:Choice>
           <mc:Fallback>
             <w:pict>
-              <v:line w14:anchorId="61BD8967" id="Connecteur droit 8" o:spid="_x0000_s1026" style="position:absolute;z-index:251659264;visibility:visible;mso-wrap-style:square;mso-width-percent:0;mso-height-percent:0;mso-wrap-distance-left:9pt;mso-wrap-distance-top:0;mso-wrap-distance-right:9pt;mso-wrap-distance-bottom:0;mso-position-horizontal:absolute;mso-position-horizontal-relative:text;mso-position-vertical:absolute;mso-position-vertical-relative:text;mso-width-percent:0;mso-height-percent:0;mso-width-relative:margin;mso-height-relative:margin" from="129.05pt,7.65pt" to="129.7pt,745.3pt" o:gfxdata="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" strokecolor="#5b9bd5 [3204]" strokeweight=".5pt">
+              <v:line w14:anchorId="084E675F" id="Connecteur droit 8" o:spid="_x0000_s1026" style="position:absolute;z-index:251659264;visibility:visible;mso-wrap-style:square;mso-width-percent:0;mso-height-percent:0;mso-wrap-distance-left:9pt;mso-wrap-distance-top:0;mso-wrap-distance-right:9pt;mso-wrap-distance-bottom:0;mso-position-horizontal:absolute;mso-position-horizontal-relative:text;mso-position-vertical:absolute;mso-position-vertical-relative:text;mso-width-percent:0;mso-height-percent:0;mso-width-relative:margin;mso-height-relative:margin" from="129.05pt,7.65pt" to="129.7pt,745.3pt" o:gfxdata="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" strokecolor="#5b9bd5 [3204]" strokeweight=".5pt">
                 <v:stroke joinstyle="miter"/>
               </v:line>
             </w:pict>
@@ -5414,19 +4778,11 @@
                                 <w:rFonts w:ascii="Arial" w:hAnsi="Arial" w:cs="Arial"/>
                               </w:rPr>
                             </w:pPr>
-                            <w:proofErr w:type="spellStart"/>
-                            <w:r>
-                              <w:rPr>
-                                <w:rFonts w:ascii="Arial" w:hAnsi="Arial" w:cs="Arial"/>
-                              </w:rPr>
-                              <w:t>Matlab</w:t>
-                            </w:r>
-                            <w:proofErr w:type="spellEnd"/>
-                            <w:r>
-                              <w:rPr>
-                                <w:rFonts w:ascii="Arial" w:hAnsi="Arial" w:cs="Arial"/>
-                              </w:rPr>
-                              <w:t xml:space="preserve"> </w:t>
+                            <w:r>
+                              <w:rPr>
+                                <w:rFonts w:ascii="Arial" w:hAnsi="Arial" w:cs="Arial"/>
+                              </w:rPr>
+                              <w:t xml:space="preserve">Matlab </w:t>
                             </w:r>
                           </w:p>
                           <w:p>
@@ -5470,14 +4826,12 @@
                                 <w:rFonts w:ascii="Arial" w:hAnsi="Arial" w:cs="Arial"/>
                               </w:rPr>
                             </w:pPr>
-                            <w:proofErr w:type="spellStart"/>
                             <w:r>
                               <w:rPr>
                                 <w:rFonts w:ascii="Arial" w:hAnsi="Arial" w:cs="Arial"/>
                               </w:rPr>
                               <w:t>Pycharm</w:t>
                             </w:r>
-                            <w:proofErr w:type="spellEnd"/>
                           </w:p>
                           <w:p>
                             <w:pPr>
@@ -5508,14 +4862,12 @@
                                 <w:rFonts w:ascii="Arial" w:hAnsi="Arial" w:cs="Arial"/>
                               </w:rPr>
                             </w:pPr>
-                            <w:proofErr w:type="spellStart"/>
                             <w:r>
                               <w:rPr>
                                 <w:rFonts w:ascii="Arial" w:hAnsi="Arial" w:cs="Arial"/>
                               </w:rPr>
                               <w:t>CMake</w:t>
                             </w:r>
-                            <w:proofErr w:type="spellEnd"/>
                           </w:p>
                           <w:p>
                             <w:pPr>
@@ -5563,19 +4915,11 @@
                               </w:rPr>
                               <w:t xml:space="preserve">Filtrage : </w:t>
                             </w:r>
-                            <w:proofErr w:type="spellStart"/>
-                            <w:r>
-                              <w:rPr>
-                                <w:rFonts w:ascii="Arial" w:hAnsi="Arial" w:cs="Arial"/>
-                              </w:rPr>
-                              <w:t>moyenneur</w:t>
-                            </w:r>
-                            <w:proofErr w:type="spellEnd"/>
-                            <w:r>
-                              <w:rPr>
-                                <w:rFonts w:ascii="Arial" w:hAnsi="Arial" w:cs="Arial"/>
-                              </w:rPr>
-                              <w:t>,</w:t>
+                            <w:r>
+                              <w:rPr>
+                                <w:rFonts w:ascii="Arial" w:hAnsi="Arial" w:cs="Arial"/>
+                              </w:rPr>
+                              <w:t>moyenneur,</w:t>
                             </w:r>
                             <w:r>
                               <w:rPr>
@@ -5611,30 +4955,8 @@
                               <w:rPr>
                                 <w:rFonts w:ascii="Arial" w:hAnsi="Arial" w:cs="Arial"/>
                               </w:rPr>
-                              <w:t xml:space="preserve">de </w:t>
-                            </w:r>
-                            <w:proofErr w:type="spellStart"/>
-                            <w:r>
-                              <w:rPr>
-                                <w:rFonts w:ascii="Arial" w:hAnsi="Arial" w:cs="Arial"/>
-                              </w:rPr>
-                              <w:t>kalman</w:t>
-                            </w:r>
-                            <w:proofErr w:type="spellEnd"/>
-                            <w:r>
-                              <w:rPr>
-                                <w:rFonts w:ascii="Arial" w:hAnsi="Arial" w:cs="Arial"/>
-                              </w:rPr>
-                              <w:t xml:space="preserve"> et </w:t>
-                            </w:r>
-                            <w:proofErr w:type="spellStart"/>
-                            <w:r>
-                              <w:rPr>
-                                <w:rFonts w:ascii="Arial" w:hAnsi="Arial" w:cs="Arial"/>
-                              </w:rPr>
-                              <w:t>markov</w:t>
-                            </w:r>
-                            <w:proofErr w:type="spellEnd"/>
+                              <w:t>de kalman et markov</w:t>
+                            </w:r>
                           </w:p>
                           <w:p>
                             <w:pPr>
@@ -5745,7 +5067,6 @@
                                 <w:rFonts w:ascii="Arial" w:hAnsi="Arial" w:cs="Arial"/>
                               </w:rPr>
                             </w:pPr>
-                            <w:proofErr w:type="spellStart"/>
                             <w:r>
                               <w:rPr>
                                 <w:rFonts w:ascii="Arial" w:hAnsi="Arial" w:cs="Arial"/>
@@ -5758,7 +5079,6 @@
                               </w:rPr>
                               <w:t>ébruitage</w:t>
                             </w:r>
-                            <w:proofErr w:type="spellEnd"/>
                           </w:p>
                           <w:p>
                             <w:pPr>

--- a/cv.docx
+++ b/cv.docx
@@ -3714,7 +3714,7 @@
                                 <w:rFonts w:ascii="Times New Roman" w:hAnsi="Times New Roman" w:cs="Times New Roman"/>
                                 <w:sz w:val="20"/>
                               </w:rPr>
-                              <w:t>thon, java</w:t>
+                              <w:t>thon.</w:t>
                             </w:r>
                             <w:bookmarkStart w:id="0" w:name="_GoBack"/>
                             <w:bookmarkEnd w:id="0"/>
@@ -4137,7 +4137,7 @@
                           <w:rFonts w:ascii="Times New Roman" w:hAnsi="Times New Roman" w:cs="Times New Roman"/>
                           <w:sz w:val="20"/>
                         </w:rPr>
-                        <w:t>thon, java</w:t>
+                        <w:t>thon.</w:t>
                       </w:r>
                       <w:bookmarkStart w:id="1" w:name="_GoBack"/>
                       <w:bookmarkEnd w:id="1"/>
@@ -4598,7 +4598,7 @@
           </mc:Choice>
           <mc:Fallback>
             <w:pict>
-              <v:line w14:anchorId="084E675F" id="Connecteur droit 8" o:spid="_x0000_s1026" style="position:absolute;z-index:251659264;visibility:visible;mso-wrap-style:square;mso-width-percent:0;mso-height-percent:0;mso-wrap-distance-left:9pt;mso-wrap-distance-top:0;mso-wrap-distance-right:9pt;mso-wrap-distance-bottom:0;mso-position-horizontal:absolute;mso-position-horizontal-relative:text;mso-position-vertical:absolute;mso-position-vertical-relative:text;mso-width-percent:0;mso-height-percent:0;mso-width-relative:margin;mso-height-relative:margin" from="129.05pt,7.65pt" to="129.7pt,745.3pt" o:gfxdata="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" strokecolor="#5b9bd5 [3204]" strokeweight=".5pt">
+              <v:line w14:anchorId="7175E41B" id="Connecteur droit 8" o:spid="_x0000_s1026" style="position:absolute;z-index:251659264;visibility:visible;mso-wrap-style:square;mso-width-percent:0;mso-height-percent:0;mso-wrap-distance-left:9pt;mso-wrap-distance-top:0;mso-wrap-distance-right:9pt;mso-wrap-distance-bottom:0;mso-position-horizontal:absolute;mso-position-horizontal-relative:text;mso-position-vertical:absolute;mso-position-vertical-relative:text;mso-width-percent:0;mso-height-percent:0;mso-width-relative:margin;mso-height-relative:margin" from="129.05pt,7.65pt" to="129.7pt,745.3pt" o:gfxdata="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" strokecolor="#5b9bd5 [3204]" strokeweight=".5pt">
                 <v:stroke joinstyle="miter"/>
               </v:line>
             </w:pict>

--- a/cv.docx
+++ b/cv.docx
@@ -72,6 +72,7 @@
                                 <w:sz w:val="56"/>
                               </w:rPr>
                             </w:pPr>
+                            <w:bookmarkStart w:id="0" w:name="_GoBack"/>
                             <w:r>
                               <w:rPr>
                                 <w:b/>
@@ -80,6 +81,7 @@
                               </w:rPr>
                               <w:t>Ingénieur traitement d’image et de signal</w:t>
                             </w:r>
+                            <w:bookmarkEnd w:id="0"/>
                           </w:p>
                         </w:txbxContent>
                       </wps:txbx>
@@ -112,6 +114,7 @@
                           <w:sz w:val="56"/>
                         </w:rPr>
                       </w:pPr>
+                      <w:bookmarkStart w:id="1" w:name="_GoBack"/>
                       <w:r>
                         <w:rPr>
                           <w:b/>
@@ -120,6 +123,7 @@
                         </w:rPr>
                         <w:t>Ingénieur traitement d’image et de signal</w:t>
                       </w:r>
+                      <w:bookmarkEnd w:id="1"/>
                     </w:p>
                   </w:txbxContent>
                 </v:textbox>
@@ -542,6 +546,7 @@
                               </w:rPr>
                               <w:t>2021</w:t>
                             </w:r>
+                            <w:proofErr w:type="gramStart"/>
                             <w:r>
                               <w:t> </w:t>
                             </w:r>
@@ -556,7 +561,15 @@
                                 <w:rFonts w:ascii="Arial" w:hAnsi="Arial" w:cs="Arial"/>
                                 <w:b/>
                               </w:rPr>
-                              <w:t>Autodidacte formation en ligne</w:t>
+                              <w:t>Autodidacte formation</w:t>
+                            </w:r>
+                            <w:proofErr w:type="gramEnd"/>
+                            <w:r>
+                              <w:rPr>
+                                <w:rFonts w:ascii="Arial" w:hAnsi="Arial" w:cs="Arial"/>
+                                <w:b/>
+                              </w:rPr>
+                              <w:t xml:space="preserve"> en ligne</w:t>
                             </w:r>
                             <w:r>
                               <w:rPr>
@@ -585,7 +598,23 @@
                                 <w:rFonts w:ascii="Times New Roman" w:hAnsi="Times New Roman" w:cs="Times New Roman"/>
                                 <w:sz w:val="20"/>
                               </w:rPr>
-                              <w:t>Machine Learning/ Deep L</w:t>
+                              <w:t xml:space="preserve">Machine Learning/ </w:t>
+                            </w:r>
+                            <w:proofErr w:type="spellStart"/>
+                            <w:r>
+                              <w:rPr>
+                                <w:rFonts w:ascii="Times New Roman" w:hAnsi="Times New Roman" w:cs="Times New Roman"/>
+                                <w:sz w:val="20"/>
+                              </w:rPr>
+                              <w:t>Deep</w:t>
+                            </w:r>
+                            <w:proofErr w:type="spellEnd"/>
+                            <w:r>
+                              <w:rPr>
+                                <w:rFonts w:ascii="Times New Roman" w:hAnsi="Times New Roman" w:cs="Times New Roman"/>
+                                <w:sz w:val="20"/>
+                              </w:rPr>
+                              <w:t xml:space="preserve"> L</w:t>
                             </w:r>
                             <w:r>
                               <w:rPr>
@@ -672,7 +701,23 @@
                                 <w:rFonts w:ascii="Times New Roman" w:hAnsi="Times New Roman" w:cs="Times New Roman"/>
                                 <w:sz w:val="20"/>
                               </w:rPr>
-                              <w:t xml:space="preserve">Outil de construction logiciel CMake </w:t>
+                              <w:t xml:space="preserve">Outil de construction logiciel </w:t>
+                            </w:r>
+                            <w:proofErr w:type="spellStart"/>
+                            <w:r>
+                              <w:rPr>
+                                <w:rFonts w:ascii="Times New Roman" w:hAnsi="Times New Roman" w:cs="Times New Roman"/>
+                                <w:sz w:val="20"/>
+                              </w:rPr>
+                              <w:t>CMake</w:t>
+                            </w:r>
+                            <w:proofErr w:type="spellEnd"/>
+                            <w:r>
+                              <w:rPr>
+                                <w:rFonts w:ascii="Times New Roman" w:hAnsi="Times New Roman" w:cs="Times New Roman"/>
+                                <w:sz w:val="20"/>
+                              </w:rPr>
+                              <w:t xml:space="preserve"> </w:t>
                             </w:r>
                           </w:p>
                           <w:p>
@@ -721,8 +766,9 @@
                                 <w:color w:val="000000" w:themeColor="text1"/>
                                 <w:lang w:val="es-ES"/>
                               </w:rPr>
-                              <w:t xml:space="preserve">Master 2 EEA parcours </w:t>
-                            </w:r>
+                              <w:t xml:space="preserve">Master 2 EEA </w:t>
+                            </w:r>
+                            <w:proofErr w:type="spellStart"/>
                             <w:r>
                               <w:rPr>
                                 <w:rFonts w:ascii="Arial" w:hAnsi="Arial" w:cs="Arial"/>
@@ -730,8 +776,69 @@
                                 <w:color w:val="000000" w:themeColor="text1"/>
                                 <w:lang w:val="es-ES"/>
                               </w:rPr>
-                              <w:t>Signal Image, SystEmes</w:t>
-                            </w:r>
+                              <w:t>parcours</w:t>
+                            </w:r>
+                            <w:proofErr w:type="spellEnd"/>
+                            <w:r>
+                              <w:rPr>
+                                <w:rFonts w:ascii="Arial" w:hAnsi="Arial" w:cs="Arial"/>
+                                <w:b/>
+                                <w:color w:val="000000" w:themeColor="text1"/>
+                                <w:lang w:val="es-ES"/>
+                              </w:rPr>
+                              <w:t xml:space="preserve"> </w:t>
+                            </w:r>
+                            <w:proofErr w:type="spellStart"/>
+                            <w:r>
+                              <w:rPr>
+                                <w:rFonts w:ascii="Arial" w:hAnsi="Arial" w:cs="Arial"/>
+                                <w:b/>
+                                <w:color w:val="000000" w:themeColor="text1"/>
+                                <w:lang w:val="es-ES"/>
+                              </w:rPr>
+                              <w:t>Signal</w:t>
+                            </w:r>
+                            <w:proofErr w:type="spellEnd"/>
+                            <w:r>
+                              <w:rPr>
+                                <w:rFonts w:ascii="Arial" w:hAnsi="Arial" w:cs="Arial"/>
+                                <w:b/>
+                                <w:color w:val="000000" w:themeColor="text1"/>
+                                <w:lang w:val="es-ES"/>
+                              </w:rPr>
+                              <w:t xml:space="preserve"> </w:t>
+                            </w:r>
+                            <w:proofErr w:type="spellStart"/>
+                            <w:r>
+                              <w:rPr>
+                                <w:rFonts w:ascii="Arial" w:hAnsi="Arial" w:cs="Arial"/>
+                                <w:b/>
+                                <w:color w:val="000000" w:themeColor="text1"/>
+                                <w:lang w:val="es-ES"/>
+                              </w:rPr>
+                              <w:t>Image</w:t>
+                            </w:r>
+                            <w:proofErr w:type="spellEnd"/>
+                            <w:r>
+                              <w:rPr>
+                                <w:rFonts w:ascii="Arial" w:hAnsi="Arial" w:cs="Arial"/>
+                                <w:b/>
+                                <w:color w:val="000000" w:themeColor="text1"/>
+                                <w:lang w:val="es-ES"/>
+                              </w:rPr>
+                              <w:t xml:space="preserve">, </w:t>
+                            </w:r>
+                            <w:proofErr w:type="spellStart"/>
+                            <w:r>
+                              <w:rPr>
+                                <w:rFonts w:ascii="Arial" w:hAnsi="Arial" w:cs="Arial"/>
+                                <w:b/>
+                                <w:color w:val="000000" w:themeColor="text1"/>
+                                <w:lang w:val="es-ES"/>
+                              </w:rPr>
+                              <w:t>SystEmes</w:t>
+                            </w:r>
+                            <w:proofErr w:type="spellEnd"/>
                           </w:p>
                           <w:p>
                             <w:pPr>
@@ -764,6 +871,8 @@
                               </w:rPr>
                               <w:t xml:space="preserve">  </w:t>
                             </w:r>
+                            <w:proofErr w:type="spellStart"/>
+                            <w:proofErr w:type="gramStart"/>
                             <w:r>
                               <w:rPr>
                                 <w:rFonts w:ascii="Arial" w:hAnsi="Arial" w:cs="Arial"/>
@@ -771,7 +880,38 @@
                                 <w:color w:val="000000" w:themeColor="text1"/>
                                 <w:lang w:val="es-ES"/>
                               </w:rPr>
-                              <w:t xml:space="preserve">intégrés, Automatique </w:t>
+                              <w:t>intégrés</w:t>
+                            </w:r>
+                            <w:proofErr w:type="spellEnd"/>
+                            <w:proofErr w:type="gramEnd"/>
+                            <w:r>
+                              <w:rPr>
+                                <w:rFonts w:ascii="Arial" w:hAnsi="Arial" w:cs="Arial"/>
+                                <w:b/>
+                                <w:color w:val="000000" w:themeColor="text1"/>
+                                <w:lang w:val="es-ES"/>
+                              </w:rPr>
+                              <w:t xml:space="preserve">, </w:t>
+                            </w:r>
+                            <w:proofErr w:type="spellStart"/>
+                            <w:r>
+                              <w:rPr>
+                                <w:rFonts w:ascii="Arial" w:hAnsi="Arial" w:cs="Arial"/>
+                                <w:b/>
+                                <w:color w:val="000000" w:themeColor="text1"/>
+                                <w:lang w:val="es-ES"/>
+                              </w:rPr>
+                              <w:t>Automatique</w:t>
+                            </w:r>
+                            <w:proofErr w:type="spellEnd"/>
+                            <w:r>
+                              <w:rPr>
+                                <w:rFonts w:ascii="Arial" w:hAnsi="Arial" w:cs="Arial"/>
+                                <w:b/>
+                                <w:color w:val="000000" w:themeColor="text1"/>
+                                <w:lang w:val="es-ES"/>
+                              </w:rPr>
+                              <w:t xml:space="preserve"> </w:t>
                             </w:r>
                             <w:r>
                               <w:rPr>
@@ -866,8 +1006,74 @@
                                 <w:szCs w:val="22"/>
                                 <w:lang w:val="es-ES"/>
                               </w:rPr>
-                              <w:t>Master 1 &amp; 2 en Télécommunication et Réseaux</w:t>
-                            </w:r>
+                              <w:t xml:space="preserve">Master 1 &amp; 2 en </w:t>
+                            </w:r>
+                            <w:proofErr w:type="spellStart"/>
+                            <w:r>
+                              <w:rPr>
+                                <w:rFonts w:ascii="Arial" w:hAnsi="Arial" w:cs="Arial"/>
+                                <w:b/>
+                                <w:color w:val="000000" w:themeColor="text1"/>
+                                <w:kern w:val="24"/>
+                                <w:sz w:val="22"/>
+                                <w:szCs w:val="22"/>
+                                <w:lang w:val="es-ES"/>
+                              </w:rPr>
+                              <w:t>Télécommunication</w:t>
+                            </w:r>
+                            <w:proofErr w:type="spellEnd"/>
+                            <w:r>
+                              <w:rPr>
+                                <w:rFonts w:ascii="Arial" w:hAnsi="Arial" w:cs="Arial"/>
+                                <w:b/>
+                                <w:color w:val="000000" w:themeColor="text1"/>
+                                <w:kern w:val="24"/>
+                                <w:sz w:val="22"/>
+                                <w:szCs w:val="22"/>
+                                <w:lang w:val="es-ES"/>
+                              </w:rPr>
+                              <w:t xml:space="preserve"> </w:t>
+                            </w:r>
+                            <w:proofErr w:type="gramStart"/>
+                            <w:r>
+                              <w:rPr>
+                                <w:rFonts w:ascii="Arial" w:hAnsi="Arial" w:cs="Arial"/>
+                                <w:b/>
+                                <w:color w:val="000000" w:themeColor="text1"/>
+                                <w:kern w:val="24"/>
+                                <w:sz w:val="22"/>
+                                <w:szCs w:val="22"/>
+                                <w:lang w:val="es-ES"/>
+                              </w:rPr>
+                              <w:t>et</w:t>
+                            </w:r>
+                            <w:proofErr w:type="gramEnd"/>
+                            <w:r>
+                              <w:rPr>
+                                <w:rFonts w:ascii="Arial" w:hAnsi="Arial" w:cs="Arial"/>
+                                <w:b/>
+                                <w:color w:val="000000" w:themeColor="text1"/>
+                                <w:kern w:val="24"/>
+                                <w:sz w:val="22"/>
+                                <w:szCs w:val="22"/>
+                                <w:lang w:val="es-ES"/>
+                              </w:rPr>
+                              <w:t xml:space="preserve"> </w:t>
+                            </w:r>
+                            <w:proofErr w:type="spellStart"/>
+                            <w:r>
+                              <w:rPr>
+                                <w:rFonts w:ascii="Arial" w:hAnsi="Arial" w:cs="Arial"/>
+                                <w:b/>
+                                <w:color w:val="000000" w:themeColor="text1"/>
+                                <w:kern w:val="24"/>
+                                <w:sz w:val="22"/>
+                                <w:szCs w:val="22"/>
+                                <w:lang w:val="es-ES"/>
+                              </w:rPr>
+                              <w:t>Réseaux</w:t>
+                            </w:r>
+                            <w:proofErr w:type="spellEnd"/>
                           </w:p>
                           <w:p>
                             <w:pPr>
@@ -973,6 +1179,7 @@
                               </w:rPr>
                               <w:t xml:space="preserve"> </w:t>
                             </w:r>
+                            <w:proofErr w:type="spellStart"/>
                             <w:r>
                               <w:rPr>
                                 <w:rFonts w:ascii="Arial" w:hAnsi="Arial" w:cs="Arial"/>
@@ -981,8 +1188,53 @@
                                 <w:kern w:val="24"/>
                                 <w:lang w:val="es-ES"/>
                               </w:rPr>
-                              <w:t>Licence en Electronique des Systèmes</w:t>
-                            </w:r>
+                              <w:t>Licence</w:t>
+                            </w:r>
+                            <w:proofErr w:type="spellEnd"/>
+                            <w:r>
+                              <w:rPr>
+                                <w:rFonts w:ascii="Arial" w:hAnsi="Arial" w:cs="Arial"/>
+                                <w:b/>
+                                <w:color w:val="000000" w:themeColor="text1"/>
+                                <w:kern w:val="24"/>
+                                <w:lang w:val="es-ES"/>
+                              </w:rPr>
+                              <w:t xml:space="preserve"> en </w:t>
+                            </w:r>
+                            <w:proofErr w:type="spellStart"/>
+                            <w:r>
+                              <w:rPr>
+                                <w:rFonts w:ascii="Arial" w:hAnsi="Arial" w:cs="Arial"/>
+                                <w:b/>
+                                <w:color w:val="000000" w:themeColor="text1"/>
+                                <w:kern w:val="24"/>
+                                <w:lang w:val="es-ES"/>
+                              </w:rPr>
+                              <w:t>Electronique</w:t>
+                            </w:r>
+                            <w:proofErr w:type="spellEnd"/>
+                            <w:r>
+                              <w:rPr>
+                                <w:rFonts w:ascii="Arial" w:hAnsi="Arial" w:cs="Arial"/>
+                                <w:b/>
+                                <w:color w:val="000000" w:themeColor="text1"/>
+                                <w:kern w:val="24"/>
+                                <w:lang w:val="es-ES"/>
+                              </w:rPr>
+                              <w:t xml:space="preserve"> des </w:t>
+                            </w:r>
+                            <w:proofErr w:type="spellStart"/>
+                            <w:r>
+                              <w:rPr>
+                                <w:rFonts w:ascii="Arial" w:hAnsi="Arial" w:cs="Arial"/>
+                                <w:b/>
+                                <w:color w:val="000000" w:themeColor="text1"/>
+                                <w:kern w:val="24"/>
+                                <w:lang w:val="es-ES"/>
+                              </w:rPr>
+                              <w:t>Systèmes</w:t>
+                            </w:r>
+                            <w:proofErr w:type="spellEnd"/>
                           </w:p>
                           <w:p>
                             <w:pPr>
@@ -1071,6 +1323,7 @@
                               </w:rPr>
                               <w:t xml:space="preserve">      </w:t>
                             </w:r>
+                            <w:proofErr w:type="spellStart"/>
                             <w:r>
                               <w:rPr>
                                 <w:rFonts w:ascii="Arial" w:hAnsi="Arial" w:cs="Arial"/>
@@ -1079,8 +1332,42 @@
                                 <w:kern w:val="24"/>
                                 <w:lang w:val="es-ES"/>
                               </w:rPr>
-                              <w:t xml:space="preserve">Baccalauréat mathématique </w:t>
-                            </w:r>
+                              <w:t>Baccalauréat</w:t>
+                            </w:r>
+                            <w:proofErr w:type="spellEnd"/>
+                            <w:r>
+                              <w:rPr>
+                                <w:rFonts w:ascii="Arial" w:hAnsi="Arial" w:cs="Arial"/>
+                                <w:b/>
+                                <w:color w:val="000000" w:themeColor="text1"/>
+                                <w:kern w:val="24"/>
+                                <w:lang w:val="es-ES"/>
+                              </w:rPr>
+                              <w:t xml:space="preserve"> </w:t>
+                            </w:r>
+                            <w:proofErr w:type="spellStart"/>
+                            <w:r>
+                              <w:rPr>
+                                <w:rFonts w:ascii="Arial" w:hAnsi="Arial" w:cs="Arial"/>
+                                <w:b/>
+                                <w:color w:val="000000" w:themeColor="text1"/>
+                                <w:kern w:val="24"/>
+                                <w:lang w:val="es-ES"/>
+                              </w:rPr>
+                              <w:t>mathématique</w:t>
+                            </w:r>
+                            <w:proofErr w:type="spellEnd"/>
+                            <w:r>
+                              <w:rPr>
+                                <w:rFonts w:ascii="Arial" w:hAnsi="Arial" w:cs="Arial"/>
+                                <w:b/>
+                                <w:color w:val="000000" w:themeColor="text1"/>
+                                <w:kern w:val="24"/>
+                                <w:lang w:val="es-ES"/>
+                              </w:rPr>
+                              <w:t xml:space="preserve"> </w:t>
+                            </w:r>
+                            <w:proofErr w:type="spellStart"/>
                             <w:r>
                               <w:rPr>
                                 <w:rFonts w:ascii="Times New Roman" w:hAnsi="Times New Roman" w:cs="Times New Roman"/>
@@ -1090,15 +1377,37 @@
                                 <w:sz w:val="20"/>
                                 <w:lang w:val="es-ES"/>
                               </w:rPr>
-                              <w:t xml:space="preserve">Lycée </w:t>
-                            </w:r>
+                              <w:t>Lycée</w:t>
+                            </w:r>
+                            <w:proofErr w:type="spellEnd"/>
                             <w:r>
                               <w:rPr>
                                 <w:rFonts w:ascii="Times New Roman" w:hAnsi="Times New Roman" w:cs="Times New Roman"/>
                                 <w:i/>
-                                <w:sz w:val="20"/>
-                              </w:rPr>
-                              <w:t>Ouadhias, Algérie</w:t>
+                                <w:color w:val="000000" w:themeColor="text1"/>
+                                <w:kern w:val="24"/>
+                                <w:sz w:val="20"/>
+                                <w:lang w:val="es-ES"/>
+                              </w:rPr>
+                              <w:t xml:space="preserve"> </w:t>
+                            </w:r>
+                            <w:proofErr w:type="spellStart"/>
+                            <w:r>
+                              <w:rPr>
+                                <w:rFonts w:ascii="Times New Roman" w:hAnsi="Times New Roman" w:cs="Times New Roman"/>
+                                <w:i/>
+                                <w:sz w:val="20"/>
+                              </w:rPr>
+                              <w:t>Ouadhias</w:t>
+                            </w:r>
+                            <w:proofErr w:type="spellEnd"/>
+                            <w:r>
+                              <w:rPr>
+                                <w:rFonts w:ascii="Times New Roman" w:hAnsi="Times New Roman" w:cs="Times New Roman"/>
+                                <w:i/>
+                                <w:sz w:val="20"/>
+                              </w:rPr>
+                              <w:t>, Algérie</w:t>
                             </w:r>
                           </w:p>
                           <w:p>
@@ -2435,7 +2744,39 @@
                                 <w:rFonts w:ascii="Times New Roman" w:hAnsi="Times New Roman" w:cs="Times New Roman"/>
                                 <w:sz w:val="20"/>
                               </w:rPr>
-                              <w:t xml:space="preserve">s (médian, gaussien, convolutif, moyenneur) </w:t>
+                              <w:t xml:space="preserve">s (médian, gaussien, </w:t>
+                            </w:r>
+                            <w:proofErr w:type="spellStart"/>
+                            <w:r>
+                              <w:rPr>
+                                <w:rFonts w:ascii="Times New Roman" w:hAnsi="Times New Roman" w:cs="Times New Roman"/>
+                                <w:sz w:val="20"/>
+                              </w:rPr>
+                              <w:t>convolutif</w:t>
+                            </w:r>
+                            <w:proofErr w:type="spellEnd"/>
+                            <w:r>
+                              <w:rPr>
+                                <w:rFonts w:ascii="Times New Roman" w:hAnsi="Times New Roman" w:cs="Times New Roman"/>
+                                <w:sz w:val="20"/>
+                              </w:rPr>
+                              <w:t xml:space="preserve">, </w:t>
+                            </w:r>
+                            <w:proofErr w:type="spellStart"/>
+                            <w:r>
+                              <w:rPr>
+                                <w:rFonts w:ascii="Times New Roman" w:hAnsi="Times New Roman" w:cs="Times New Roman"/>
+                                <w:sz w:val="20"/>
+                              </w:rPr>
+                              <w:t>moyenneur</w:t>
+                            </w:r>
+                            <w:proofErr w:type="spellEnd"/>
+                            <w:r>
+                              <w:rPr>
+                                <w:rFonts w:ascii="Times New Roman" w:hAnsi="Times New Roman" w:cs="Times New Roman"/>
+                                <w:sz w:val="20"/>
+                              </w:rPr>
+                              <w:t xml:space="preserve">) </w:t>
                             </w:r>
                             <w:r>
                               <w:rPr>
@@ -2451,6 +2792,7 @@
                               </w:rPr>
                               <w:t xml:space="preserve">sur une image </w:t>
                             </w:r>
+                            <w:proofErr w:type="spellStart"/>
                             <w:r>
                               <w:rPr>
                                 <w:rFonts w:ascii="Times New Roman" w:hAnsi="Times New Roman" w:cs="Times New Roman"/>
@@ -2458,6 +2800,7 @@
                               </w:rPr>
                               <w:t>pgm</w:t>
                             </w:r>
+                            <w:proofErr w:type="spellEnd"/>
                             <w:r>
                               <w:rPr>
                                 <w:rFonts w:ascii="Times New Roman" w:hAnsi="Times New Roman" w:cs="Times New Roman"/>
@@ -2669,7 +3012,39 @@
                                 <w:rFonts w:ascii="Arial" w:hAnsi="Arial" w:cs="Arial"/>
                                 <w:sz w:val="20"/>
                               </w:rPr>
-                              <w:t xml:space="preserve">Outils : OpenCv, Pycharm, Python </w:t>
+                              <w:t xml:space="preserve">Outils : </w:t>
+                            </w:r>
+                            <w:proofErr w:type="spellStart"/>
+                            <w:r>
+                              <w:rPr>
+                                <w:rFonts w:ascii="Arial" w:hAnsi="Arial" w:cs="Arial"/>
+                                <w:sz w:val="20"/>
+                              </w:rPr>
+                              <w:t>OpenCv</w:t>
+                            </w:r>
+                            <w:proofErr w:type="spellEnd"/>
+                            <w:r>
+                              <w:rPr>
+                                <w:rFonts w:ascii="Arial" w:hAnsi="Arial" w:cs="Arial"/>
+                                <w:sz w:val="20"/>
+                              </w:rPr>
+                              <w:t xml:space="preserve">, </w:t>
+                            </w:r>
+                            <w:proofErr w:type="spellStart"/>
+                            <w:r>
+                              <w:rPr>
+                                <w:rFonts w:ascii="Arial" w:hAnsi="Arial" w:cs="Arial"/>
+                                <w:sz w:val="20"/>
+                              </w:rPr>
+                              <w:t>Pycharm</w:t>
+                            </w:r>
+                            <w:proofErr w:type="spellEnd"/>
+                            <w:r>
+                              <w:rPr>
+                                <w:rFonts w:ascii="Arial" w:hAnsi="Arial" w:cs="Arial"/>
+                                <w:sz w:val="20"/>
+                              </w:rPr>
+                              <w:t xml:space="preserve">, Python </w:t>
                             </w:r>
                           </w:p>
                           <w:p>
@@ -2685,12 +3060,21 @@
                                 <w:b/>
                               </w:rPr>
                             </w:pPr>
-                            <w:r>
-                              <w:rPr>
-                                <w:rFonts w:ascii="Arial" w:hAnsi="Arial" w:cs="Arial"/>
-                                <w:b/>
-                              </w:rPr>
-                              <w:t xml:space="preserve">Débuitage d’un signal EEG par séparation aveugle de source </w:t>
+                            <w:proofErr w:type="spellStart"/>
+                            <w:r>
+                              <w:rPr>
+                                <w:rFonts w:ascii="Arial" w:hAnsi="Arial" w:cs="Arial"/>
+                                <w:b/>
+                              </w:rPr>
+                              <w:t>Débuitage</w:t>
+                            </w:r>
+                            <w:proofErr w:type="spellEnd"/>
+                            <w:r>
+                              <w:rPr>
+                                <w:rFonts w:ascii="Arial" w:hAnsi="Arial" w:cs="Arial"/>
+                                <w:b/>
+                              </w:rPr>
+                              <w:t xml:space="preserve"> d’un signal EEG par séparation aveugle de source </w:t>
                             </w:r>
                           </w:p>
                           <w:p>
@@ -2711,7 +3095,23 @@
                                 <w:rFonts w:ascii="Times New Roman" w:hAnsi="Times New Roman" w:cs="Times New Roman"/>
                                 <w:sz w:val="20"/>
                               </w:rPr>
-                              <w:t xml:space="preserve">Application des méthodes CCA et ICA pour débruiter un signal EEG d’une personne épileptique </w:t>
+                              <w:t xml:space="preserve">Application des méthodes CCA et ICA pour </w:t>
+                            </w:r>
+                            <w:proofErr w:type="spellStart"/>
+                            <w:r>
+                              <w:rPr>
+                                <w:rFonts w:ascii="Times New Roman" w:hAnsi="Times New Roman" w:cs="Times New Roman"/>
+                                <w:sz w:val="20"/>
+                              </w:rPr>
+                              <w:t>débruiter</w:t>
+                            </w:r>
+                            <w:proofErr w:type="spellEnd"/>
+                            <w:r>
+                              <w:rPr>
+                                <w:rFonts w:ascii="Times New Roman" w:hAnsi="Times New Roman" w:cs="Times New Roman"/>
+                                <w:sz w:val="20"/>
+                              </w:rPr>
+                              <w:t xml:space="preserve"> un signal EEG d’une personne épileptique </w:t>
                             </w:r>
                           </w:p>
                           <w:p>
@@ -2753,8 +3153,17 @@
                                 <w:rFonts w:ascii="Times New Roman" w:hAnsi="Times New Roman" w:cs="Times New Roman"/>
                                 <w:sz w:val="20"/>
                               </w:rPr>
-                              <w:t>Outils : Matlab</w:t>
-                            </w:r>
+                              <w:t xml:space="preserve">Outils : </w:t>
+                            </w:r>
+                            <w:proofErr w:type="spellStart"/>
+                            <w:r>
+                              <w:rPr>
+                                <w:rFonts w:ascii="Times New Roman" w:hAnsi="Times New Roman" w:cs="Times New Roman"/>
+                                <w:sz w:val="20"/>
+                              </w:rPr>
+                              <w:t>Matlab</w:t>
+                            </w:r>
+                            <w:proofErr w:type="spellEnd"/>
                           </w:p>
                           <w:p>
                             <w:pPr>
@@ -3642,7 +4051,23 @@
                                 <w:rFonts w:ascii="Times New Roman" w:hAnsi="Times New Roman" w:cs="Times New Roman"/>
                                 <w:sz w:val="20"/>
                               </w:rPr>
-                              <w:t xml:space="preserve">Développement d'une application Qt C++/ Python pour l'envoie et la réception des flux vidéos. </w:t>
+                              <w:t xml:space="preserve">Développement d'une application </w:t>
+                            </w:r>
+                            <w:proofErr w:type="spellStart"/>
+                            <w:r>
+                              <w:rPr>
+                                <w:rFonts w:ascii="Times New Roman" w:hAnsi="Times New Roman" w:cs="Times New Roman"/>
+                                <w:sz w:val="20"/>
+                              </w:rPr>
+                              <w:t>Qt</w:t>
+                            </w:r>
+                            <w:proofErr w:type="spellEnd"/>
+                            <w:r>
+                              <w:rPr>
+                                <w:rFonts w:ascii="Times New Roman" w:hAnsi="Times New Roman" w:cs="Times New Roman"/>
+                                <w:sz w:val="20"/>
+                              </w:rPr>
+                              <w:t xml:space="preserve"> C++/ Python pour l'envoie et la réception des flux vidéos. </w:t>
                             </w:r>
                           </w:p>
                           <w:p>
@@ -3671,14 +4096,46 @@
                                 <w:rFonts w:ascii="Times New Roman" w:hAnsi="Times New Roman" w:cs="Times New Roman"/>
                                 <w:sz w:val="20"/>
                               </w:rPr>
-                              <w:t>ent : Qt Creator,</w:t>
-                            </w:r>
-                            <w:r>
-                              <w:rPr>
-                                <w:rFonts w:ascii="Times New Roman" w:hAnsi="Times New Roman" w:cs="Times New Roman"/>
-                                <w:sz w:val="20"/>
-                              </w:rPr>
-                              <w:t xml:space="preserve"> OpenCv. </w:t>
+                              <w:t xml:space="preserve">ent : </w:t>
+                            </w:r>
+                            <w:proofErr w:type="spellStart"/>
+                            <w:r>
+                              <w:rPr>
+                                <w:rFonts w:ascii="Times New Roman" w:hAnsi="Times New Roman" w:cs="Times New Roman"/>
+                                <w:sz w:val="20"/>
+                              </w:rPr>
+                              <w:t>Qt</w:t>
+                            </w:r>
+                            <w:proofErr w:type="spellEnd"/>
+                            <w:r>
+                              <w:rPr>
+                                <w:rFonts w:ascii="Times New Roman" w:hAnsi="Times New Roman" w:cs="Times New Roman"/>
+                                <w:sz w:val="20"/>
+                              </w:rPr>
+                              <w:t xml:space="preserve"> Creator,</w:t>
+                            </w:r>
+                            <w:r>
+                              <w:rPr>
+                                <w:rFonts w:ascii="Times New Roman" w:hAnsi="Times New Roman" w:cs="Times New Roman"/>
+                                <w:sz w:val="20"/>
+                              </w:rPr>
+                              <w:t xml:space="preserve"> </w:t>
+                            </w:r>
+                            <w:proofErr w:type="spellStart"/>
+                            <w:r>
+                              <w:rPr>
+                                <w:rFonts w:ascii="Times New Roman" w:hAnsi="Times New Roman" w:cs="Times New Roman"/>
+                                <w:sz w:val="20"/>
+                              </w:rPr>
+                              <w:t>OpenCv</w:t>
+                            </w:r>
+                            <w:proofErr w:type="spellEnd"/>
+                            <w:r>
+                              <w:rPr>
+                                <w:rFonts w:ascii="Times New Roman" w:hAnsi="Times New Roman" w:cs="Times New Roman"/>
+                                <w:sz w:val="20"/>
+                              </w:rPr>
+                              <w:t xml:space="preserve">. </w:t>
                             </w:r>
                             <w:r>
                               <w:rPr>
@@ -3716,8 +4173,6 @@
                               </w:rPr>
                               <w:t>thon.</w:t>
                             </w:r>
-                            <w:bookmarkStart w:id="0" w:name="_GoBack"/>
-                            <w:bookmarkEnd w:id="0"/>
                           </w:p>
                           <w:p>
                             <w:pPr>
@@ -3790,8 +4245,17 @@
                                 <w:rFonts w:ascii="Times New Roman" w:hAnsi="Times New Roman" w:cs="Times New Roman"/>
                                 <w:b/>
                               </w:rPr>
-                              <w:t>Etude et mise en place d’un réseau Wifi Outdoor</w:t>
-                            </w:r>
+                              <w:t xml:space="preserve">Etude et mise en place d’un réseau Wifi </w:t>
+                            </w:r>
+                            <w:proofErr w:type="spellStart"/>
+                            <w:r>
+                              <w:rPr>
+                                <w:rFonts w:ascii="Times New Roman" w:hAnsi="Times New Roman" w:cs="Times New Roman"/>
+                                <w:b/>
+                              </w:rPr>
+                              <w:t>Outdoor</w:t>
+                            </w:r>
+                            <w:proofErr w:type="spellEnd"/>
                           </w:p>
                           <w:p>
                             <w:pPr>
@@ -3868,7 +4332,27 @@
                                 <w:szCs w:val="19"/>
                                 <w:lang w:eastAsia="fr-FR"/>
                               </w:rPr>
-                              <w:t>connexion du réseau Wifi Outdoor.</w:t>
+                              <w:t xml:space="preserve">connexion du réseau Wifi </w:t>
+                            </w:r>
+                            <w:proofErr w:type="spellStart"/>
+                            <w:r>
+                              <w:rPr>
+                                <w:rFonts w:ascii="Times New Roman" w:eastAsia="Times New Roman" w:hAnsi="Times New Roman" w:cs="Times New Roman"/>
+                                <w:sz w:val="20"/>
+                                <w:szCs w:val="19"/>
+                                <w:lang w:eastAsia="fr-FR"/>
+                              </w:rPr>
+                              <w:t>Outdoor</w:t>
+                            </w:r>
+                            <w:proofErr w:type="spellEnd"/>
+                            <w:r>
+                              <w:rPr>
+                                <w:rFonts w:ascii="Times New Roman" w:eastAsia="Times New Roman" w:hAnsi="Times New Roman" w:cs="Times New Roman"/>
+                                <w:sz w:val="20"/>
+                                <w:szCs w:val="19"/>
+                                <w:lang w:eastAsia="fr-FR"/>
+                              </w:rPr>
+                              <w:t>.</w:t>
                             </w:r>
                           </w:p>
                           <w:p>
@@ -4778,11 +5262,19 @@
                                 <w:rFonts w:ascii="Arial" w:hAnsi="Arial" w:cs="Arial"/>
                               </w:rPr>
                             </w:pPr>
-                            <w:r>
-                              <w:rPr>
-                                <w:rFonts w:ascii="Arial" w:hAnsi="Arial" w:cs="Arial"/>
-                              </w:rPr>
-                              <w:t xml:space="preserve">Matlab </w:t>
+                            <w:proofErr w:type="spellStart"/>
+                            <w:r>
+                              <w:rPr>
+                                <w:rFonts w:ascii="Arial" w:hAnsi="Arial" w:cs="Arial"/>
+                              </w:rPr>
+                              <w:t>Matlab</w:t>
+                            </w:r>
+                            <w:proofErr w:type="spellEnd"/>
+                            <w:r>
+                              <w:rPr>
+                                <w:rFonts w:ascii="Arial" w:hAnsi="Arial" w:cs="Arial"/>
+                              </w:rPr>
+                              <w:t xml:space="preserve"> </w:t>
                             </w:r>
                           </w:p>
                           <w:p>
@@ -4826,12 +5318,14 @@
                                 <w:rFonts w:ascii="Arial" w:hAnsi="Arial" w:cs="Arial"/>
                               </w:rPr>
                             </w:pPr>
+                            <w:proofErr w:type="spellStart"/>
                             <w:r>
                               <w:rPr>
                                 <w:rFonts w:ascii="Arial" w:hAnsi="Arial" w:cs="Arial"/>
                               </w:rPr>
                               <w:t>Pycharm</w:t>
                             </w:r>
+                            <w:proofErr w:type="spellEnd"/>
                           </w:p>
                           <w:p>
                             <w:pPr>
@@ -4862,12 +5356,14 @@
                                 <w:rFonts w:ascii="Arial" w:hAnsi="Arial" w:cs="Arial"/>
                               </w:rPr>
                             </w:pPr>
+                            <w:proofErr w:type="spellStart"/>
                             <w:r>
                               <w:rPr>
                                 <w:rFonts w:ascii="Arial" w:hAnsi="Arial" w:cs="Arial"/>
                               </w:rPr>
                               <w:t>CMake</w:t>
                             </w:r>
+                            <w:proofErr w:type="spellEnd"/>
                           </w:p>
                           <w:p>
                             <w:pPr>
@@ -4915,11 +5411,19 @@
                               </w:rPr>
                               <w:t xml:space="preserve">Filtrage : </w:t>
                             </w:r>
-                            <w:r>
-                              <w:rPr>
-                                <w:rFonts w:ascii="Arial" w:hAnsi="Arial" w:cs="Arial"/>
-                              </w:rPr>
-                              <w:t>moyenneur,</w:t>
+                            <w:proofErr w:type="spellStart"/>
+                            <w:r>
+                              <w:rPr>
+                                <w:rFonts w:ascii="Arial" w:hAnsi="Arial" w:cs="Arial"/>
+                              </w:rPr>
+                              <w:t>moyenneur</w:t>
+                            </w:r>
+                            <w:proofErr w:type="spellEnd"/>
+                            <w:r>
+                              <w:rPr>
+                                <w:rFonts w:ascii="Arial" w:hAnsi="Arial" w:cs="Arial"/>
+                              </w:rPr>
+                              <w:t>,</w:t>
                             </w:r>
                             <w:r>
                               <w:rPr>
@@ -4955,8 +5459,30 @@
                               <w:rPr>
                                 <w:rFonts w:ascii="Arial" w:hAnsi="Arial" w:cs="Arial"/>
                               </w:rPr>
-                              <w:t>de kalman et markov</w:t>
-                            </w:r>
+                              <w:t xml:space="preserve">de </w:t>
+                            </w:r>
+                            <w:proofErr w:type="spellStart"/>
+                            <w:r>
+                              <w:rPr>
+                                <w:rFonts w:ascii="Arial" w:hAnsi="Arial" w:cs="Arial"/>
+                              </w:rPr>
+                              <w:t>kalman</w:t>
+                            </w:r>
+                            <w:proofErr w:type="spellEnd"/>
+                            <w:r>
+                              <w:rPr>
+                                <w:rFonts w:ascii="Arial" w:hAnsi="Arial" w:cs="Arial"/>
+                              </w:rPr>
+                              <w:t xml:space="preserve"> et </w:t>
+                            </w:r>
+                            <w:proofErr w:type="spellStart"/>
+                            <w:r>
+                              <w:rPr>
+                                <w:rFonts w:ascii="Arial" w:hAnsi="Arial" w:cs="Arial"/>
+                              </w:rPr>
+                              <w:t>markov</w:t>
+                            </w:r>
+                            <w:proofErr w:type="spellEnd"/>
                           </w:p>
                           <w:p>
                             <w:pPr>
@@ -5067,6 +5593,7 @@
                                 <w:rFonts w:ascii="Arial" w:hAnsi="Arial" w:cs="Arial"/>
                               </w:rPr>
                             </w:pPr>
+                            <w:proofErr w:type="spellStart"/>
                             <w:r>
                               <w:rPr>
                                 <w:rFonts w:ascii="Arial" w:hAnsi="Arial" w:cs="Arial"/>
@@ -5079,6 +5606,7 @@
                               </w:rPr>
                               <w:t>ébruitage</w:t>
                             </w:r>
+                            <w:proofErr w:type="spellEnd"/>
                           </w:p>
                           <w:p>
                             <w:pPr>

--- a/cv.docx
+++ b/cv.docx
@@ -72,7 +72,6 @@
                                 <w:sz w:val="56"/>
                               </w:rPr>
                             </w:pPr>
-                            <w:bookmarkStart w:id="0" w:name="_GoBack"/>
                             <w:r>
                               <w:rPr>
                                 <w:b/>
@@ -81,7 +80,6 @@
                               </w:rPr>
                               <w:t>Ingénieur traitement d’image et de signal</w:t>
                             </w:r>
-                            <w:bookmarkEnd w:id="0"/>
                           </w:p>
                         </w:txbxContent>
                       </wps:txbx>
@@ -114,7 +112,6 @@
                           <w:sz w:val="56"/>
                         </w:rPr>
                       </w:pPr>
-                      <w:bookmarkStart w:id="1" w:name="_GoBack"/>
                       <w:r>
                         <w:rPr>
                           <w:b/>
@@ -123,7 +120,6 @@
                         </w:rPr>
                         <w:t>Ingénieur traitement d’image et de signal</w:t>
                       </w:r>
-                      <w:bookmarkEnd w:id="1"/>
                     </w:p>
                   </w:txbxContent>
                 </v:textbox>
@@ -546,7 +542,6 @@
                               </w:rPr>
                               <w:t>2021</w:t>
                             </w:r>
-                            <w:proofErr w:type="gramStart"/>
                             <w:r>
                               <w:t> </w:t>
                             </w:r>
@@ -561,15 +556,7 @@
                                 <w:rFonts w:ascii="Arial" w:hAnsi="Arial" w:cs="Arial"/>
                                 <w:b/>
                               </w:rPr>
-                              <w:t>Autodidacte formation</w:t>
-                            </w:r>
-                            <w:proofErr w:type="gramEnd"/>
-                            <w:r>
-                              <w:rPr>
-                                <w:rFonts w:ascii="Arial" w:hAnsi="Arial" w:cs="Arial"/>
-                                <w:b/>
-                              </w:rPr>
-                              <w:t xml:space="preserve"> en ligne</w:t>
+                              <w:t>Autodidacte formation en ligne</w:t>
                             </w:r>
                             <w:r>
                               <w:rPr>
@@ -598,23 +585,7 @@
                                 <w:rFonts w:ascii="Times New Roman" w:hAnsi="Times New Roman" w:cs="Times New Roman"/>
                                 <w:sz w:val="20"/>
                               </w:rPr>
-                              <w:t xml:space="preserve">Machine Learning/ </w:t>
-                            </w:r>
-                            <w:proofErr w:type="spellStart"/>
-                            <w:r>
-                              <w:rPr>
-                                <w:rFonts w:ascii="Times New Roman" w:hAnsi="Times New Roman" w:cs="Times New Roman"/>
-                                <w:sz w:val="20"/>
-                              </w:rPr>
-                              <w:t>Deep</w:t>
-                            </w:r>
-                            <w:proofErr w:type="spellEnd"/>
-                            <w:r>
-                              <w:rPr>
-                                <w:rFonts w:ascii="Times New Roman" w:hAnsi="Times New Roman" w:cs="Times New Roman"/>
-                                <w:sz w:val="20"/>
-                              </w:rPr>
-                              <w:t xml:space="preserve"> L</w:t>
+                              <w:t>Machine Learning/ Deep L</w:t>
                             </w:r>
                             <w:r>
                               <w:rPr>
@@ -701,23 +672,7 @@
                                 <w:rFonts w:ascii="Times New Roman" w:hAnsi="Times New Roman" w:cs="Times New Roman"/>
                                 <w:sz w:val="20"/>
                               </w:rPr>
-                              <w:t xml:space="preserve">Outil de construction logiciel </w:t>
-                            </w:r>
-                            <w:proofErr w:type="spellStart"/>
-                            <w:r>
-                              <w:rPr>
-                                <w:rFonts w:ascii="Times New Roman" w:hAnsi="Times New Roman" w:cs="Times New Roman"/>
-                                <w:sz w:val="20"/>
-                              </w:rPr>
-                              <w:t>CMake</w:t>
-                            </w:r>
-                            <w:proofErr w:type="spellEnd"/>
-                            <w:r>
-                              <w:rPr>
-                                <w:rFonts w:ascii="Times New Roman" w:hAnsi="Times New Roman" w:cs="Times New Roman"/>
-                                <w:sz w:val="20"/>
-                              </w:rPr>
-                              <w:t xml:space="preserve"> </w:t>
+                              <w:t xml:space="preserve">Outil de construction logiciel CMake </w:t>
                             </w:r>
                           </w:p>
                           <w:p>
@@ -766,9 +721,8 @@
                                 <w:color w:val="000000" w:themeColor="text1"/>
                                 <w:lang w:val="es-ES"/>
                               </w:rPr>
-                              <w:t xml:space="preserve">Master 2 EEA </w:t>
-                            </w:r>
-                            <w:proofErr w:type="spellStart"/>
+                              <w:t xml:space="preserve">Master 2 EEA parcours </w:t>
+                            </w:r>
                             <w:r>
                               <w:rPr>
                                 <w:rFonts w:ascii="Arial" w:hAnsi="Arial" w:cs="Arial"/>
@@ -776,69 +730,8 @@
                                 <w:color w:val="000000" w:themeColor="text1"/>
                                 <w:lang w:val="es-ES"/>
                               </w:rPr>
-                              <w:t>parcours</w:t>
-                            </w:r>
-                            <w:proofErr w:type="spellEnd"/>
-                            <w:r>
-                              <w:rPr>
-                                <w:rFonts w:ascii="Arial" w:hAnsi="Arial" w:cs="Arial"/>
-                                <w:b/>
-                                <w:color w:val="000000" w:themeColor="text1"/>
-                                <w:lang w:val="es-ES"/>
-                              </w:rPr>
-                              <w:t xml:space="preserve"> </w:t>
-                            </w:r>
-                            <w:proofErr w:type="spellStart"/>
-                            <w:r>
-                              <w:rPr>
-                                <w:rFonts w:ascii="Arial" w:hAnsi="Arial" w:cs="Arial"/>
-                                <w:b/>
-                                <w:color w:val="000000" w:themeColor="text1"/>
-                                <w:lang w:val="es-ES"/>
-                              </w:rPr>
-                              <w:t>Signal</w:t>
-                            </w:r>
-                            <w:proofErr w:type="spellEnd"/>
-                            <w:r>
-                              <w:rPr>
-                                <w:rFonts w:ascii="Arial" w:hAnsi="Arial" w:cs="Arial"/>
-                                <w:b/>
-                                <w:color w:val="000000" w:themeColor="text1"/>
-                                <w:lang w:val="es-ES"/>
-                              </w:rPr>
-                              <w:t xml:space="preserve"> </w:t>
-                            </w:r>
-                            <w:proofErr w:type="spellStart"/>
-                            <w:r>
-                              <w:rPr>
-                                <w:rFonts w:ascii="Arial" w:hAnsi="Arial" w:cs="Arial"/>
-                                <w:b/>
-                                <w:color w:val="000000" w:themeColor="text1"/>
-                                <w:lang w:val="es-ES"/>
-                              </w:rPr>
-                              <w:t>Image</w:t>
-                            </w:r>
-                            <w:proofErr w:type="spellEnd"/>
-                            <w:r>
-                              <w:rPr>
-                                <w:rFonts w:ascii="Arial" w:hAnsi="Arial" w:cs="Arial"/>
-                                <w:b/>
-                                <w:color w:val="000000" w:themeColor="text1"/>
-                                <w:lang w:val="es-ES"/>
-                              </w:rPr>
-                              <w:t xml:space="preserve">, </w:t>
-                            </w:r>
-                            <w:proofErr w:type="spellStart"/>
-                            <w:r>
-                              <w:rPr>
-                                <w:rFonts w:ascii="Arial" w:hAnsi="Arial" w:cs="Arial"/>
-                                <w:b/>
-                                <w:color w:val="000000" w:themeColor="text1"/>
-                                <w:lang w:val="es-ES"/>
-                              </w:rPr>
-                              <w:t>SystEmes</w:t>
-                            </w:r>
-                            <w:proofErr w:type="spellEnd"/>
+                              <w:t>Signal Image, SystEmes</w:t>
+                            </w:r>
                           </w:p>
                           <w:p>
                             <w:pPr>
@@ -871,8 +764,6 @@
                               </w:rPr>
                               <w:t xml:space="preserve">  </w:t>
                             </w:r>
-                            <w:proofErr w:type="spellStart"/>
-                            <w:proofErr w:type="gramStart"/>
                             <w:r>
                               <w:rPr>
                                 <w:rFonts w:ascii="Arial" w:hAnsi="Arial" w:cs="Arial"/>
@@ -880,38 +771,7 @@
                                 <w:color w:val="000000" w:themeColor="text1"/>
                                 <w:lang w:val="es-ES"/>
                               </w:rPr>
-                              <w:t>intégrés</w:t>
-                            </w:r>
-                            <w:proofErr w:type="spellEnd"/>
-                            <w:proofErr w:type="gramEnd"/>
-                            <w:r>
-                              <w:rPr>
-                                <w:rFonts w:ascii="Arial" w:hAnsi="Arial" w:cs="Arial"/>
-                                <w:b/>
-                                <w:color w:val="000000" w:themeColor="text1"/>
-                                <w:lang w:val="es-ES"/>
-                              </w:rPr>
-                              <w:t xml:space="preserve">, </w:t>
-                            </w:r>
-                            <w:proofErr w:type="spellStart"/>
-                            <w:r>
-                              <w:rPr>
-                                <w:rFonts w:ascii="Arial" w:hAnsi="Arial" w:cs="Arial"/>
-                                <w:b/>
-                                <w:color w:val="000000" w:themeColor="text1"/>
-                                <w:lang w:val="es-ES"/>
-                              </w:rPr>
-                              <w:t>Automatique</w:t>
-                            </w:r>
-                            <w:proofErr w:type="spellEnd"/>
-                            <w:r>
-                              <w:rPr>
-                                <w:rFonts w:ascii="Arial" w:hAnsi="Arial" w:cs="Arial"/>
-                                <w:b/>
-                                <w:color w:val="000000" w:themeColor="text1"/>
-                                <w:lang w:val="es-ES"/>
-                              </w:rPr>
-                              <w:t xml:space="preserve"> </w:t>
+                              <w:t xml:space="preserve">intégrés, Automatique </w:t>
                             </w:r>
                             <w:r>
                               <w:rPr>
@@ -1006,74 +866,8 @@
                                 <w:szCs w:val="22"/>
                                 <w:lang w:val="es-ES"/>
                               </w:rPr>
-                              <w:t xml:space="preserve">Master 1 &amp; 2 en </w:t>
-                            </w:r>
-                            <w:proofErr w:type="spellStart"/>
-                            <w:r>
-                              <w:rPr>
-                                <w:rFonts w:ascii="Arial" w:hAnsi="Arial" w:cs="Arial"/>
-                                <w:b/>
-                                <w:color w:val="000000" w:themeColor="text1"/>
-                                <w:kern w:val="24"/>
-                                <w:sz w:val="22"/>
-                                <w:szCs w:val="22"/>
-                                <w:lang w:val="es-ES"/>
-                              </w:rPr>
-                              <w:t>Télécommunication</w:t>
-                            </w:r>
-                            <w:proofErr w:type="spellEnd"/>
-                            <w:r>
-                              <w:rPr>
-                                <w:rFonts w:ascii="Arial" w:hAnsi="Arial" w:cs="Arial"/>
-                                <w:b/>
-                                <w:color w:val="000000" w:themeColor="text1"/>
-                                <w:kern w:val="24"/>
-                                <w:sz w:val="22"/>
-                                <w:szCs w:val="22"/>
-                                <w:lang w:val="es-ES"/>
-                              </w:rPr>
-                              <w:t xml:space="preserve"> </w:t>
-                            </w:r>
-                            <w:proofErr w:type="gramStart"/>
-                            <w:r>
-                              <w:rPr>
-                                <w:rFonts w:ascii="Arial" w:hAnsi="Arial" w:cs="Arial"/>
-                                <w:b/>
-                                <w:color w:val="000000" w:themeColor="text1"/>
-                                <w:kern w:val="24"/>
-                                <w:sz w:val="22"/>
-                                <w:szCs w:val="22"/>
-                                <w:lang w:val="es-ES"/>
-                              </w:rPr>
-                              <w:t>et</w:t>
-                            </w:r>
-                            <w:proofErr w:type="gramEnd"/>
-                            <w:r>
-                              <w:rPr>
-                                <w:rFonts w:ascii="Arial" w:hAnsi="Arial" w:cs="Arial"/>
-                                <w:b/>
-                                <w:color w:val="000000" w:themeColor="text1"/>
-                                <w:kern w:val="24"/>
-                                <w:sz w:val="22"/>
-                                <w:szCs w:val="22"/>
-                                <w:lang w:val="es-ES"/>
-                              </w:rPr>
-                              <w:t xml:space="preserve"> </w:t>
-                            </w:r>
-                            <w:proofErr w:type="spellStart"/>
-                            <w:r>
-                              <w:rPr>
-                                <w:rFonts w:ascii="Arial" w:hAnsi="Arial" w:cs="Arial"/>
-                                <w:b/>
-                                <w:color w:val="000000" w:themeColor="text1"/>
-                                <w:kern w:val="24"/>
-                                <w:sz w:val="22"/>
-                                <w:szCs w:val="22"/>
-                                <w:lang w:val="es-ES"/>
-                              </w:rPr>
-                              <w:t>Réseaux</w:t>
-                            </w:r>
-                            <w:proofErr w:type="spellEnd"/>
+                              <w:t>Master 1 &amp; 2 en Télécommunication et Réseaux</w:t>
+                            </w:r>
                           </w:p>
                           <w:p>
                             <w:pPr>
@@ -1179,7 +973,6 @@
                               </w:rPr>
                               <w:t xml:space="preserve"> </w:t>
                             </w:r>
-                            <w:proofErr w:type="spellStart"/>
                             <w:r>
                               <w:rPr>
                                 <w:rFonts w:ascii="Arial" w:hAnsi="Arial" w:cs="Arial"/>
@@ -1188,53 +981,8 @@
                                 <w:kern w:val="24"/>
                                 <w:lang w:val="es-ES"/>
                               </w:rPr>
-                              <w:t>Licence</w:t>
-                            </w:r>
-                            <w:proofErr w:type="spellEnd"/>
-                            <w:r>
-                              <w:rPr>
-                                <w:rFonts w:ascii="Arial" w:hAnsi="Arial" w:cs="Arial"/>
-                                <w:b/>
-                                <w:color w:val="000000" w:themeColor="text1"/>
-                                <w:kern w:val="24"/>
-                                <w:lang w:val="es-ES"/>
-                              </w:rPr>
-                              <w:t xml:space="preserve"> en </w:t>
-                            </w:r>
-                            <w:proofErr w:type="spellStart"/>
-                            <w:r>
-                              <w:rPr>
-                                <w:rFonts w:ascii="Arial" w:hAnsi="Arial" w:cs="Arial"/>
-                                <w:b/>
-                                <w:color w:val="000000" w:themeColor="text1"/>
-                                <w:kern w:val="24"/>
-                                <w:lang w:val="es-ES"/>
-                              </w:rPr>
-                              <w:t>Electronique</w:t>
-                            </w:r>
-                            <w:proofErr w:type="spellEnd"/>
-                            <w:r>
-                              <w:rPr>
-                                <w:rFonts w:ascii="Arial" w:hAnsi="Arial" w:cs="Arial"/>
-                                <w:b/>
-                                <w:color w:val="000000" w:themeColor="text1"/>
-                                <w:kern w:val="24"/>
-                                <w:lang w:val="es-ES"/>
-                              </w:rPr>
-                              <w:t xml:space="preserve"> des </w:t>
-                            </w:r>
-                            <w:proofErr w:type="spellStart"/>
-                            <w:r>
-                              <w:rPr>
-                                <w:rFonts w:ascii="Arial" w:hAnsi="Arial" w:cs="Arial"/>
-                                <w:b/>
-                                <w:color w:val="000000" w:themeColor="text1"/>
-                                <w:kern w:val="24"/>
-                                <w:lang w:val="es-ES"/>
-                              </w:rPr>
-                              <w:t>Systèmes</w:t>
-                            </w:r>
-                            <w:proofErr w:type="spellEnd"/>
+                              <w:t>Licence en Electronique des Systèmes</w:t>
+                            </w:r>
                           </w:p>
                           <w:p>
                             <w:pPr>
@@ -1323,7 +1071,6 @@
                               </w:rPr>
                               <w:t xml:space="preserve">      </w:t>
                             </w:r>
-                            <w:proofErr w:type="spellStart"/>
                             <w:r>
                               <w:rPr>
                                 <w:rFonts w:ascii="Arial" w:hAnsi="Arial" w:cs="Arial"/>
@@ -1332,42 +1079,8 @@
                                 <w:kern w:val="24"/>
                                 <w:lang w:val="es-ES"/>
                               </w:rPr>
-                              <w:t>Baccalauréat</w:t>
-                            </w:r>
-                            <w:proofErr w:type="spellEnd"/>
-                            <w:r>
-                              <w:rPr>
-                                <w:rFonts w:ascii="Arial" w:hAnsi="Arial" w:cs="Arial"/>
-                                <w:b/>
-                                <w:color w:val="000000" w:themeColor="text1"/>
-                                <w:kern w:val="24"/>
-                                <w:lang w:val="es-ES"/>
-                              </w:rPr>
-                              <w:t xml:space="preserve"> </w:t>
-                            </w:r>
-                            <w:proofErr w:type="spellStart"/>
-                            <w:r>
-                              <w:rPr>
-                                <w:rFonts w:ascii="Arial" w:hAnsi="Arial" w:cs="Arial"/>
-                                <w:b/>
-                                <w:color w:val="000000" w:themeColor="text1"/>
-                                <w:kern w:val="24"/>
-                                <w:lang w:val="es-ES"/>
-                              </w:rPr>
-                              <w:t>mathématique</w:t>
-                            </w:r>
-                            <w:proofErr w:type="spellEnd"/>
-                            <w:r>
-                              <w:rPr>
-                                <w:rFonts w:ascii="Arial" w:hAnsi="Arial" w:cs="Arial"/>
-                                <w:b/>
-                                <w:color w:val="000000" w:themeColor="text1"/>
-                                <w:kern w:val="24"/>
-                                <w:lang w:val="es-ES"/>
-                              </w:rPr>
-                              <w:t xml:space="preserve"> </w:t>
-                            </w:r>
-                            <w:proofErr w:type="spellStart"/>
+                              <w:t xml:space="preserve">Baccalauréat mathématique </w:t>
+                            </w:r>
                             <w:r>
                               <w:rPr>
                                 <w:rFonts w:ascii="Times New Roman" w:hAnsi="Times New Roman" w:cs="Times New Roman"/>
@@ -1377,37 +1090,15 @@
                                 <w:sz w:val="20"/>
                                 <w:lang w:val="es-ES"/>
                               </w:rPr>
-                              <w:t>Lycée</w:t>
-                            </w:r>
-                            <w:proofErr w:type="spellEnd"/>
-                            <w:r>
-                              <w:rPr>
-                                <w:rFonts w:ascii="Times New Roman" w:hAnsi="Times New Roman" w:cs="Times New Roman"/>
-                                <w:i/>
-                                <w:color w:val="000000" w:themeColor="text1"/>
-                                <w:kern w:val="24"/>
-                                <w:sz w:val="20"/>
-                                <w:lang w:val="es-ES"/>
-                              </w:rPr>
-                              <w:t xml:space="preserve"> </w:t>
-                            </w:r>
-                            <w:proofErr w:type="spellStart"/>
+                              <w:t xml:space="preserve">Lycée </w:t>
+                            </w:r>
                             <w:r>
                               <w:rPr>
                                 <w:rFonts w:ascii="Times New Roman" w:hAnsi="Times New Roman" w:cs="Times New Roman"/>
                                 <w:i/>
                                 <w:sz w:val="20"/>
                               </w:rPr>
-                              <w:t>Ouadhias</w:t>
-                            </w:r>
-                            <w:proofErr w:type="spellEnd"/>
-                            <w:r>
-                              <w:rPr>
-                                <w:rFonts w:ascii="Times New Roman" w:hAnsi="Times New Roman" w:cs="Times New Roman"/>
-                                <w:i/>
-                                <w:sz w:val="20"/>
-                              </w:rPr>
-                              <w:t>, Algérie</w:t>
+                              <w:t>Ouadhias, Algérie</w:t>
                             </w:r>
                           </w:p>
                           <w:p>
@@ -2744,63 +2435,29 @@
                                 <w:rFonts w:ascii="Times New Roman" w:hAnsi="Times New Roman" w:cs="Times New Roman"/>
                                 <w:sz w:val="20"/>
                               </w:rPr>
-                              <w:t xml:space="preserve">s (médian, gaussien, </w:t>
-                            </w:r>
-                            <w:proofErr w:type="spellStart"/>
+                              <w:t xml:space="preserve">s (médian, gaussien, convolutif, moyenneur) </w:t>
+                            </w:r>
                             <w:r>
                               <w:rPr>
                                 <w:rFonts w:ascii="Times New Roman" w:hAnsi="Times New Roman" w:cs="Times New Roman"/>
                                 <w:sz w:val="20"/>
                               </w:rPr>
-                              <w:t>convolutif</w:t>
-                            </w:r>
-                            <w:proofErr w:type="spellEnd"/>
+                              <w:t xml:space="preserve">  </w:t>
+                            </w:r>
                             <w:r>
                               <w:rPr>
                                 <w:rFonts w:ascii="Times New Roman" w:hAnsi="Times New Roman" w:cs="Times New Roman"/>
                                 <w:sz w:val="20"/>
                               </w:rPr>
-                              <w:t xml:space="preserve">, </w:t>
-                            </w:r>
-                            <w:proofErr w:type="spellStart"/>
+                              <w:t xml:space="preserve">sur une image </w:t>
+                            </w:r>
                             <w:r>
                               <w:rPr>
                                 <w:rFonts w:ascii="Times New Roman" w:hAnsi="Times New Roman" w:cs="Times New Roman"/>
                                 <w:sz w:val="20"/>
                               </w:rPr>
-                              <w:t>moyenneur</w:t>
-                            </w:r>
-                            <w:proofErr w:type="spellEnd"/>
-                            <w:r>
-                              <w:rPr>
-                                <w:rFonts w:ascii="Times New Roman" w:hAnsi="Times New Roman" w:cs="Times New Roman"/>
-                                <w:sz w:val="20"/>
-                              </w:rPr>
-                              <w:t xml:space="preserve">) </w:t>
-                            </w:r>
-                            <w:r>
-                              <w:rPr>
-                                <w:rFonts w:ascii="Times New Roman" w:hAnsi="Times New Roman" w:cs="Times New Roman"/>
-                                <w:sz w:val="20"/>
-                              </w:rPr>
-                              <w:t xml:space="preserve">  </w:t>
-                            </w:r>
-                            <w:r>
-                              <w:rPr>
-                                <w:rFonts w:ascii="Times New Roman" w:hAnsi="Times New Roman" w:cs="Times New Roman"/>
-                                <w:sz w:val="20"/>
-                              </w:rPr>
-                              <w:t xml:space="preserve">sur une image </w:t>
-                            </w:r>
-                            <w:proofErr w:type="spellStart"/>
-                            <w:r>
-                              <w:rPr>
-                                <w:rFonts w:ascii="Times New Roman" w:hAnsi="Times New Roman" w:cs="Times New Roman"/>
-                                <w:sz w:val="20"/>
-                              </w:rPr>
                               <w:t>pgm</w:t>
                             </w:r>
-                            <w:proofErr w:type="spellEnd"/>
                             <w:r>
                               <w:rPr>
                                 <w:rFonts w:ascii="Times New Roman" w:hAnsi="Times New Roman" w:cs="Times New Roman"/>
@@ -3012,39 +2669,7 @@
                                 <w:rFonts w:ascii="Arial" w:hAnsi="Arial" w:cs="Arial"/>
                                 <w:sz w:val="20"/>
                               </w:rPr>
-                              <w:t xml:space="preserve">Outils : </w:t>
-                            </w:r>
-                            <w:proofErr w:type="spellStart"/>
-                            <w:r>
-                              <w:rPr>
-                                <w:rFonts w:ascii="Arial" w:hAnsi="Arial" w:cs="Arial"/>
-                                <w:sz w:val="20"/>
-                              </w:rPr>
-                              <w:t>OpenCv</w:t>
-                            </w:r>
-                            <w:proofErr w:type="spellEnd"/>
-                            <w:r>
-                              <w:rPr>
-                                <w:rFonts w:ascii="Arial" w:hAnsi="Arial" w:cs="Arial"/>
-                                <w:sz w:val="20"/>
-                              </w:rPr>
-                              <w:t xml:space="preserve">, </w:t>
-                            </w:r>
-                            <w:proofErr w:type="spellStart"/>
-                            <w:r>
-                              <w:rPr>
-                                <w:rFonts w:ascii="Arial" w:hAnsi="Arial" w:cs="Arial"/>
-                                <w:sz w:val="20"/>
-                              </w:rPr>
-                              <w:t>Pycharm</w:t>
-                            </w:r>
-                            <w:proofErr w:type="spellEnd"/>
-                            <w:r>
-                              <w:rPr>
-                                <w:rFonts w:ascii="Arial" w:hAnsi="Arial" w:cs="Arial"/>
-                                <w:sz w:val="20"/>
-                              </w:rPr>
-                              <w:t xml:space="preserve">, Python </w:t>
+                              <w:t xml:space="preserve">Outils : OpenCv, Pycharm, Python </w:t>
                             </w:r>
                           </w:p>
                           <w:p>
@@ -3060,21 +2685,12 @@
                                 <w:b/>
                               </w:rPr>
                             </w:pPr>
-                            <w:proofErr w:type="spellStart"/>
-                            <w:r>
-                              <w:rPr>
-                                <w:rFonts w:ascii="Arial" w:hAnsi="Arial" w:cs="Arial"/>
-                                <w:b/>
-                              </w:rPr>
-                              <w:t>Débuitage</w:t>
-                            </w:r>
-                            <w:proofErr w:type="spellEnd"/>
-                            <w:r>
-                              <w:rPr>
-                                <w:rFonts w:ascii="Arial" w:hAnsi="Arial" w:cs="Arial"/>
-                                <w:b/>
-                              </w:rPr>
-                              <w:t xml:space="preserve"> d’un signal EEG par séparation aveugle de source </w:t>
+                            <w:r>
+                              <w:rPr>
+                                <w:rFonts w:ascii="Arial" w:hAnsi="Arial" w:cs="Arial"/>
+                                <w:b/>
+                              </w:rPr>
+                              <w:t xml:space="preserve">Débuitage d’un signal EEG par séparation aveugle de source </w:t>
                             </w:r>
                           </w:p>
                           <w:p>
@@ -3095,23 +2711,7 @@
                                 <w:rFonts w:ascii="Times New Roman" w:hAnsi="Times New Roman" w:cs="Times New Roman"/>
                                 <w:sz w:val="20"/>
                               </w:rPr>
-                              <w:t xml:space="preserve">Application des méthodes CCA et ICA pour </w:t>
-                            </w:r>
-                            <w:proofErr w:type="spellStart"/>
-                            <w:r>
-                              <w:rPr>
-                                <w:rFonts w:ascii="Times New Roman" w:hAnsi="Times New Roman" w:cs="Times New Roman"/>
-                                <w:sz w:val="20"/>
-                              </w:rPr>
-                              <w:t>débruiter</w:t>
-                            </w:r>
-                            <w:proofErr w:type="spellEnd"/>
-                            <w:r>
-                              <w:rPr>
-                                <w:rFonts w:ascii="Times New Roman" w:hAnsi="Times New Roman" w:cs="Times New Roman"/>
-                                <w:sz w:val="20"/>
-                              </w:rPr>
-                              <w:t xml:space="preserve"> un signal EEG d’une personne épileptique </w:t>
+                              <w:t xml:space="preserve">Application des méthodes CCA et ICA pour débruiter un signal EEG d’une personne épileptique </w:t>
                             </w:r>
                           </w:p>
                           <w:p>
@@ -3153,17 +2753,8 @@
                                 <w:rFonts w:ascii="Times New Roman" w:hAnsi="Times New Roman" w:cs="Times New Roman"/>
                                 <w:sz w:val="20"/>
                               </w:rPr>
-                              <w:t xml:space="preserve">Outils : </w:t>
-                            </w:r>
-                            <w:proofErr w:type="spellStart"/>
-                            <w:r>
-                              <w:rPr>
-                                <w:rFonts w:ascii="Times New Roman" w:hAnsi="Times New Roman" w:cs="Times New Roman"/>
-                                <w:sz w:val="20"/>
-                              </w:rPr>
-                              <w:t>Matlab</w:t>
-                            </w:r>
-                            <w:proofErr w:type="spellEnd"/>
+                              <w:t>Outils : Matlab</w:t>
+                            </w:r>
                           </w:p>
                           <w:p>
                             <w:pPr>
@@ -4051,23 +3642,7 @@
                                 <w:rFonts w:ascii="Times New Roman" w:hAnsi="Times New Roman" w:cs="Times New Roman"/>
                                 <w:sz w:val="20"/>
                               </w:rPr>
-                              <w:t xml:space="preserve">Développement d'une application </w:t>
-                            </w:r>
-                            <w:proofErr w:type="spellStart"/>
-                            <w:r>
-                              <w:rPr>
-                                <w:rFonts w:ascii="Times New Roman" w:hAnsi="Times New Roman" w:cs="Times New Roman"/>
-                                <w:sz w:val="20"/>
-                              </w:rPr>
-                              <w:t>Qt</w:t>
-                            </w:r>
-                            <w:proofErr w:type="spellEnd"/>
-                            <w:r>
-                              <w:rPr>
-                                <w:rFonts w:ascii="Times New Roman" w:hAnsi="Times New Roman" w:cs="Times New Roman"/>
-                                <w:sz w:val="20"/>
-                              </w:rPr>
-                              <w:t xml:space="preserve"> C++/ Python pour l'envoie et la réception des flux vidéos. </w:t>
+                              <w:t xml:space="preserve">Développement d'une application Qt C++/ Python pour l'envoie et la réception des flux vidéos. </w:t>
                             </w:r>
                           </w:p>
                           <w:p>
@@ -4096,46 +3671,14 @@
                                 <w:rFonts w:ascii="Times New Roman" w:hAnsi="Times New Roman" w:cs="Times New Roman"/>
                                 <w:sz w:val="20"/>
                               </w:rPr>
-                              <w:t xml:space="preserve">ent : </w:t>
-                            </w:r>
-                            <w:proofErr w:type="spellStart"/>
+                              <w:t>ent : Qt Creator,</w:t>
+                            </w:r>
                             <w:r>
                               <w:rPr>
                                 <w:rFonts w:ascii="Times New Roman" w:hAnsi="Times New Roman" w:cs="Times New Roman"/>
                                 <w:sz w:val="20"/>
                               </w:rPr>
-                              <w:t>Qt</w:t>
-                            </w:r>
-                            <w:proofErr w:type="spellEnd"/>
-                            <w:r>
-                              <w:rPr>
-                                <w:rFonts w:ascii="Times New Roman" w:hAnsi="Times New Roman" w:cs="Times New Roman"/>
-                                <w:sz w:val="20"/>
-                              </w:rPr>
-                              <w:t xml:space="preserve"> Creator,</w:t>
-                            </w:r>
-                            <w:r>
-                              <w:rPr>
-                                <w:rFonts w:ascii="Times New Roman" w:hAnsi="Times New Roman" w:cs="Times New Roman"/>
-                                <w:sz w:val="20"/>
-                              </w:rPr>
-                              <w:t xml:space="preserve"> </w:t>
-                            </w:r>
-                            <w:proofErr w:type="spellStart"/>
-                            <w:r>
-                              <w:rPr>
-                                <w:rFonts w:ascii="Times New Roman" w:hAnsi="Times New Roman" w:cs="Times New Roman"/>
-                                <w:sz w:val="20"/>
-                              </w:rPr>
-                              <w:t>OpenCv</w:t>
-                            </w:r>
-                            <w:proofErr w:type="spellEnd"/>
-                            <w:r>
-                              <w:rPr>
-                                <w:rFonts w:ascii="Times New Roman" w:hAnsi="Times New Roman" w:cs="Times New Roman"/>
-                                <w:sz w:val="20"/>
-                              </w:rPr>
-                              <w:t xml:space="preserve">. </w:t>
+                              <w:t xml:space="preserve"> OpenCv. </w:t>
                             </w:r>
                             <w:r>
                               <w:rPr>
@@ -4173,6 +3716,8 @@
                               </w:rPr>
                               <w:t>thon.</w:t>
                             </w:r>
+                            <w:bookmarkStart w:id="0" w:name="_GoBack"/>
+                            <w:bookmarkEnd w:id="0"/>
                           </w:p>
                           <w:p>
                             <w:pPr>
@@ -4245,17 +3790,8 @@
                                 <w:rFonts w:ascii="Times New Roman" w:hAnsi="Times New Roman" w:cs="Times New Roman"/>
                                 <w:b/>
                               </w:rPr>
-                              <w:t xml:space="preserve">Etude et mise en place d’un réseau Wifi </w:t>
-                            </w:r>
-                            <w:proofErr w:type="spellStart"/>
-                            <w:r>
-                              <w:rPr>
-                                <w:rFonts w:ascii="Times New Roman" w:hAnsi="Times New Roman" w:cs="Times New Roman"/>
-                                <w:b/>
-                              </w:rPr>
-                              <w:t>Outdoor</w:t>
-                            </w:r>
-                            <w:proofErr w:type="spellEnd"/>
+                              <w:t>Etude et mise en place d’un réseau Wifi Outdoor</w:t>
+                            </w:r>
                           </w:p>
                           <w:p>
                             <w:pPr>
@@ -4332,27 +3868,7 @@
                                 <w:szCs w:val="19"/>
                                 <w:lang w:eastAsia="fr-FR"/>
                               </w:rPr>
-                              <w:t xml:space="preserve">connexion du réseau Wifi </w:t>
-                            </w:r>
-                            <w:proofErr w:type="spellStart"/>
-                            <w:r>
-                              <w:rPr>
-                                <w:rFonts w:ascii="Times New Roman" w:eastAsia="Times New Roman" w:hAnsi="Times New Roman" w:cs="Times New Roman"/>
-                                <w:sz w:val="20"/>
-                                <w:szCs w:val="19"/>
-                                <w:lang w:eastAsia="fr-FR"/>
-                              </w:rPr>
-                              <w:t>Outdoor</w:t>
-                            </w:r>
-                            <w:proofErr w:type="spellEnd"/>
-                            <w:r>
-                              <w:rPr>
-                                <w:rFonts w:ascii="Times New Roman" w:eastAsia="Times New Roman" w:hAnsi="Times New Roman" w:cs="Times New Roman"/>
-                                <w:sz w:val="20"/>
-                                <w:szCs w:val="19"/>
-                                <w:lang w:eastAsia="fr-FR"/>
-                              </w:rPr>
-                              <w:t>.</w:t>
+                              <w:t>connexion du réseau Wifi Outdoor.</w:t>
                             </w:r>
                           </w:p>
                           <w:p>
@@ -5262,19 +4778,11 @@
                                 <w:rFonts w:ascii="Arial" w:hAnsi="Arial" w:cs="Arial"/>
                               </w:rPr>
                             </w:pPr>
-                            <w:proofErr w:type="spellStart"/>
-                            <w:r>
-                              <w:rPr>
-                                <w:rFonts w:ascii="Arial" w:hAnsi="Arial" w:cs="Arial"/>
-                              </w:rPr>
-                              <w:t>Matlab</w:t>
-                            </w:r>
-                            <w:proofErr w:type="spellEnd"/>
-                            <w:r>
-                              <w:rPr>
-                                <w:rFonts w:ascii="Arial" w:hAnsi="Arial" w:cs="Arial"/>
-                              </w:rPr>
-                              <w:t xml:space="preserve"> </w:t>
+                            <w:r>
+                              <w:rPr>
+                                <w:rFonts w:ascii="Arial" w:hAnsi="Arial" w:cs="Arial"/>
+                              </w:rPr>
+                              <w:t xml:space="preserve">Matlab </w:t>
                             </w:r>
                           </w:p>
                           <w:p>
@@ -5318,14 +4826,12 @@
                                 <w:rFonts w:ascii="Arial" w:hAnsi="Arial" w:cs="Arial"/>
                               </w:rPr>
                             </w:pPr>
-                            <w:proofErr w:type="spellStart"/>
                             <w:r>
                               <w:rPr>
                                 <w:rFonts w:ascii="Arial" w:hAnsi="Arial" w:cs="Arial"/>
                               </w:rPr>
                               <w:t>Pycharm</w:t>
                             </w:r>
-                            <w:proofErr w:type="spellEnd"/>
                           </w:p>
                           <w:p>
                             <w:pPr>
@@ -5356,14 +4862,12 @@
                                 <w:rFonts w:ascii="Arial" w:hAnsi="Arial" w:cs="Arial"/>
                               </w:rPr>
                             </w:pPr>
-                            <w:proofErr w:type="spellStart"/>
                             <w:r>
                               <w:rPr>
                                 <w:rFonts w:ascii="Arial" w:hAnsi="Arial" w:cs="Arial"/>
                               </w:rPr>
                               <w:t>CMake</w:t>
                             </w:r>
-                            <w:proofErr w:type="spellEnd"/>
                           </w:p>
                           <w:p>
                             <w:pPr>
@@ -5411,19 +4915,11 @@
                               </w:rPr>
                               <w:t xml:space="preserve">Filtrage : </w:t>
                             </w:r>
-                            <w:proofErr w:type="spellStart"/>
-                            <w:r>
-                              <w:rPr>
-                                <w:rFonts w:ascii="Arial" w:hAnsi="Arial" w:cs="Arial"/>
-                              </w:rPr>
-                              <w:t>moyenneur</w:t>
-                            </w:r>
-                            <w:proofErr w:type="spellEnd"/>
-                            <w:r>
-                              <w:rPr>
-                                <w:rFonts w:ascii="Arial" w:hAnsi="Arial" w:cs="Arial"/>
-                              </w:rPr>
-                              <w:t>,</w:t>
+                            <w:r>
+                              <w:rPr>
+                                <w:rFonts w:ascii="Arial" w:hAnsi="Arial" w:cs="Arial"/>
+                              </w:rPr>
+                              <w:t>moyenneur,</w:t>
                             </w:r>
                             <w:r>
                               <w:rPr>
@@ -5459,30 +4955,8 @@
                               <w:rPr>
                                 <w:rFonts w:ascii="Arial" w:hAnsi="Arial" w:cs="Arial"/>
                               </w:rPr>
-                              <w:t xml:space="preserve">de </w:t>
-                            </w:r>
-                            <w:proofErr w:type="spellStart"/>
-                            <w:r>
-                              <w:rPr>
-                                <w:rFonts w:ascii="Arial" w:hAnsi="Arial" w:cs="Arial"/>
-                              </w:rPr>
-                              <w:t>kalman</w:t>
-                            </w:r>
-                            <w:proofErr w:type="spellEnd"/>
-                            <w:r>
-                              <w:rPr>
-                                <w:rFonts w:ascii="Arial" w:hAnsi="Arial" w:cs="Arial"/>
-                              </w:rPr>
-                              <w:t xml:space="preserve"> et </w:t>
-                            </w:r>
-                            <w:proofErr w:type="spellStart"/>
-                            <w:r>
-                              <w:rPr>
-                                <w:rFonts w:ascii="Arial" w:hAnsi="Arial" w:cs="Arial"/>
-                              </w:rPr>
-                              <w:t>markov</w:t>
-                            </w:r>
-                            <w:proofErr w:type="spellEnd"/>
+                              <w:t>de kalman et markov</w:t>
+                            </w:r>
                           </w:p>
                           <w:p>
                             <w:pPr>
@@ -5593,7 +5067,6 @@
                                 <w:rFonts w:ascii="Arial" w:hAnsi="Arial" w:cs="Arial"/>
                               </w:rPr>
                             </w:pPr>
-                            <w:proofErr w:type="spellStart"/>
                             <w:r>
                               <w:rPr>
                                 <w:rFonts w:ascii="Arial" w:hAnsi="Arial" w:cs="Arial"/>
@@ -5606,7 +5079,6 @@
                               </w:rPr>
                               <w:t>ébruitage</w:t>
                             </w:r>
-                            <w:proofErr w:type="spellEnd"/>
                           </w:p>
                           <w:p>
                             <w:pPr>

--- a/cv.docx
+++ b/cv.docx
@@ -3714,7 +3714,7 @@
                                 <w:rFonts w:ascii="Times New Roman" w:hAnsi="Times New Roman" w:cs="Times New Roman"/>
                                 <w:sz w:val="20"/>
                               </w:rPr>
-                              <w:t>thon.</w:t>
+                              <w:t>thon, java</w:t>
                             </w:r>
                             <w:bookmarkStart w:id="0" w:name="_GoBack"/>
                             <w:bookmarkEnd w:id="0"/>
@@ -4137,7 +4137,7 @@
                           <w:rFonts w:ascii="Times New Roman" w:hAnsi="Times New Roman" w:cs="Times New Roman"/>
                           <w:sz w:val="20"/>
                         </w:rPr>
-                        <w:t>thon.</w:t>
+                        <w:t>thon, java</w:t>
                       </w:r>
                       <w:bookmarkStart w:id="1" w:name="_GoBack"/>
                       <w:bookmarkEnd w:id="1"/>
@@ -4598,7 +4598,7 @@
           </mc:Choice>
           <mc:Fallback>
             <w:pict>
-              <v:line w14:anchorId="7175E41B" id="Connecteur droit 8" o:spid="_x0000_s1026" style="position:absolute;z-index:251659264;visibility:visible;mso-wrap-style:square;mso-width-percent:0;mso-height-percent:0;mso-wrap-distance-left:9pt;mso-wrap-distance-top:0;mso-wrap-distance-right:9pt;mso-wrap-distance-bottom:0;mso-position-horizontal:absolute;mso-position-horizontal-relative:text;mso-position-vertical:absolute;mso-position-vertical-relative:text;mso-width-percent:0;mso-height-percent:0;mso-width-relative:margin;mso-height-relative:margin" from="129.05pt,7.65pt" to="129.7pt,745.3pt" o:gfxdata="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" strokecolor="#5b9bd5 [3204]" strokeweight=".5pt">
+              <v:line w14:anchorId="084E675F" id="Connecteur droit 8" o:spid="_x0000_s1026" style="position:absolute;z-index:251659264;visibility:visible;mso-wrap-style:square;mso-width-percent:0;mso-height-percent:0;mso-wrap-distance-left:9pt;mso-wrap-distance-top:0;mso-wrap-distance-right:9pt;mso-wrap-distance-bottom:0;mso-position-horizontal:absolute;mso-position-horizontal-relative:text;mso-position-vertical:absolute;mso-position-vertical-relative:text;mso-width-percent:0;mso-height-percent:0;mso-width-relative:margin;mso-height-relative:margin" from="129.05pt,7.65pt" to="129.7pt,745.3pt" o:gfxdata="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" strokecolor="#5b9bd5 [3204]" strokeweight=".5pt">
                 <v:stroke joinstyle="miter"/>
               </v:line>
             </w:pict>
